--- a/9. HTML Text Formatting/9. HTML Text Formatting.docx
+++ b/9. HTML Text Formatting/9. HTML Text Formatting.docx
@@ -1,6 +1,6 @@
 
 <file path=word/document.xml><?xml version="1.0" encoding="utf-8"?>
-<w:document xmlns:wpc="http://schemas.microsoft.com/office/word/2010/wordprocessingCanvas" xmlns:cx="http://schemas.microsoft.com/office/drawing/2014/chartex" xmlns:cx1="http://schemas.microsoft.com/office/drawing/2015/9/8/chartex" xmlns:cx2="http://schemas.microsoft.com/office/drawing/2015/10/21/chartex" xmlns:cx3="http://schemas.microsoft.com/office/drawing/2016/5/9/chartex" xmlns:cx4="http://schemas.microsoft.com/office/drawing/2016/5/10/chartex" xmlns:cx5="http://schemas.microsoft.com/office/drawing/2016/5/11/chartex" xmlns:cx6="http://schemas.microsoft.com/office/drawing/2016/5/12/chartex" xmlns:cx7="http://schemas.microsoft.com/office/drawing/2016/5/13/chartex" xmlns:cx8="http://schemas.microsoft.com/office/drawing/2016/5/14/chartex" xmlns:mc="http://schemas.openxmlformats.org/markup-compatibility/2006" xmlns:aink="http://schemas.microsoft.com/office/drawing/2016/ink" xmlns:am3d="http://schemas.microsoft.com/office/drawing/2017/model3d" xmlns:o="urn:schemas-microsoft-com:office:office" xmlns:oel="http://schemas.microsoft.com/office/2019/extlst" xmlns:r="http://schemas.openxmlformats.org/officeDocument/2006/relationships" xmlns:m="http://schemas.openxmlformats.org/officeDocument/2006/math" xmlns:v="urn:schemas-microsoft-com:vml" xmlns:wp14="http://schemas.microsoft.com/office/word/2010/wordprocessingDrawing" xmlns:wp="http://schemas.openxmlformats.org/drawingml/2006/wordprocessingDrawing" xmlns:w10="urn:schemas-microsoft-com:office:word" xmlns:w="http://schemas.openxmlformats.org/wordprocessingml/2006/main" xmlns:w14="http://schemas.microsoft.com/office/word/2010/wordml" xmlns:w15="http://schemas.microsoft.com/office/word/2012/wordml" xmlns:w16cex="http://schemas.microsoft.com/office/word/2018/wordml/cex" xmlns:w16cid="http://schemas.microsoft.com/office/word/2016/wordml/cid" xmlns:w16="http://schemas.microsoft.com/office/word/2018/wordml" xmlns:w16sdtdh="http://schemas.microsoft.com/office/word/2020/wordml/sdtdatahash" xmlns:w16se="http://schemas.microsoft.com/office/word/2015/wordml/symex" xmlns:wpg="http://schemas.microsoft.com/office/word/2010/wordprocessingGroup" xmlns:wpi="http://schemas.microsoft.com/office/word/2010/wordprocessingInk" xmlns:wne="http://schemas.microsoft.com/office/word/2006/wordml" xmlns:wps="http://schemas.microsoft.com/office/word/2010/wordprocessingShape" mc:Ignorable="w14 w15 w16se w16cid w16 w16cex w16sdtdh wp14">
+<w:document xmlns:wpc="http://schemas.microsoft.com/office/word/2010/wordprocessingCanvas" xmlns:cx="http://schemas.microsoft.com/office/drawing/2014/chartex" xmlns:cx1="http://schemas.microsoft.com/office/drawing/2015/9/8/chartex" xmlns:cx2="http://schemas.microsoft.com/office/drawing/2015/10/21/chartex" xmlns:cx3="http://schemas.microsoft.com/office/drawing/2016/5/9/chartex" xmlns:cx4="http://schemas.microsoft.com/office/drawing/2016/5/10/chartex" xmlns:cx5="http://schemas.microsoft.com/office/drawing/2016/5/11/chartex" xmlns:cx6="http://schemas.microsoft.com/office/drawing/2016/5/12/chartex" xmlns:cx7="http://schemas.microsoft.com/office/drawing/2016/5/13/chartex" xmlns:cx8="http://schemas.microsoft.com/office/drawing/2016/5/14/chartex" xmlns:mc="http://schemas.openxmlformats.org/markup-compatibility/2006" xmlns:aink="http://schemas.microsoft.com/office/drawing/2016/ink" xmlns:am3d="http://schemas.microsoft.com/office/drawing/2017/model3d" xmlns:o="urn:schemas-microsoft-com:office:office" xmlns:oel="http://schemas.microsoft.com/office/2019/extlst" xmlns:r="http://schemas.openxmlformats.org/officeDocument/2006/relationships" xmlns:m="http://schemas.openxmlformats.org/officeDocument/2006/math" xmlns:v="urn:schemas-microsoft-com:vml" xmlns:wp14="http://schemas.microsoft.com/office/word/2010/wordprocessingDrawing" xmlns:wp="http://schemas.openxmlformats.org/drawingml/2006/wordprocessingDrawing" xmlns:w10="urn:schemas-microsoft-com:office:word" xmlns:w="http://schemas.openxmlformats.org/wordprocessingml/2006/main" xmlns:w14="http://schemas.microsoft.com/office/word/2010/wordml" xmlns:w15="http://schemas.microsoft.com/office/word/2012/wordml" xmlns:w16cex="http://schemas.microsoft.com/office/word/2018/wordml/cex" xmlns:w16cid="http://schemas.microsoft.com/office/word/2016/wordml/cid" xmlns:w16="http://schemas.microsoft.com/office/word/2018/wordml" xmlns:w16du="http://schemas.microsoft.com/office/word/2023/wordml/word16du" xmlns:w16sdtdh="http://schemas.microsoft.com/office/word/2020/wordml/sdtdatahash" xmlns:w16sdtfl="http://schemas.microsoft.com/office/word/2024/wordml/sdtformatlock" xmlns:w16se="http://schemas.microsoft.com/office/word/2015/wordml/symex" xmlns:wpg="http://schemas.microsoft.com/office/word/2010/wordprocessingGroup" xmlns:wpi="http://schemas.microsoft.com/office/word/2010/wordprocessingInk" xmlns:wne="http://schemas.microsoft.com/office/word/2006/wordml" xmlns:wps="http://schemas.microsoft.com/office/word/2010/wordprocessingShape" mc:Ignorable="w14 w15 w16se w16cid w16 w16cex w16sdtdh w16sdtfl w16du wp14">
   <w:body>
     <w:p>
       <w:pPr>
@@ -40,16 +40,16 @@
           <w:sz w:val="40"/>
           <w:szCs w:val="40"/>
         </w:rPr>
-        <w:t>Text Formatting</w:t>
-      </w:r>
-      <w:r>
-        <w:rPr>
-          <w:b/>
-          <w:bCs/>
-          <w:sz w:val="40"/>
-          <w:szCs w:val="40"/>
-        </w:rPr>
-        <w:t>:</w:t>
+        <w:t xml:space="preserve">What is </w:t>
+      </w:r>
+      <w:r>
+        <w:rPr>
+          <w:b/>
+          <w:bCs/>
+          <w:sz w:val="40"/>
+          <w:szCs w:val="40"/>
+        </w:rPr>
+        <w:t>Text Formatting:</w:t>
       </w:r>
     </w:p>
     <w:p>
@@ -95,39 +95,81 @@
     </w:p>
     <w:p>
       <w:r>
-        <w:t>Display pic comes</w:t>
-      </w:r>
-      <w:r>
-        <w:t xml:space="preserve"> here</w:t>
-      </w:r>
-    </w:p>
-    <w:p/>
-    <w:p>
-      <w:pPr>
-        <w:rPr>
-          <w:b/>
-          <w:bCs/>
-          <w:sz w:val="40"/>
-          <w:szCs w:val="40"/>
-        </w:rPr>
-      </w:pPr>
-      <w:r>
-        <w:rPr>
-          <w:b/>
-          <w:bCs/>
-          <w:sz w:val="40"/>
-          <w:szCs w:val="40"/>
-        </w:rPr>
-        <w:t xml:space="preserve">HTML Formatting </w:t>
-      </w:r>
-      <w:r>
-        <w:rPr>
-          <w:b/>
-          <w:bCs/>
-          <w:sz w:val="40"/>
-          <w:szCs w:val="40"/>
-        </w:rPr>
-        <w:t>Tags:</w:t>
+        <w:rPr>
+          <w:noProof/>
+        </w:rPr>
+        <w:drawing>
+          <wp:inline distT="0" distB="0" distL="0" distR="0" wp14:anchorId="02C6182B" wp14:editId="2575EAF0">
+            <wp:extent cx="4195864" cy="1900136"/>
+            <wp:effectExtent l="0" t="0" r="0" b="5080"/>
+            <wp:docPr id="722358899" name="Picture 1"/>
+            <wp:cNvGraphicFramePr>
+              <a:graphicFrameLocks xmlns:a="http://schemas.openxmlformats.org/drawingml/2006/main" noChangeAspect="1"/>
+            </wp:cNvGraphicFramePr>
+            <a:graphic xmlns:a="http://schemas.openxmlformats.org/drawingml/2006/main">
+              <a:graphicData uri="http://schemas.openxmlformats.org/drawingml/2006/picture">
+                <pic:pic xmlns:pic="http://schemas.openxmlformats.org/drawingml/2006/picture">
+                  <pic:nvPicPr>
+                    <pic:cNvPr id="0" name="Picture 1"/>
+                    <pic:cNvPicPr>
+                      <a:picLocks noChangeAspect="1" noChangeArrowheads="1"/>
+                    </pic:cNvPicPr>
+                  </pic:nvPicPr>
+                  <pic:blipFill rotWithShape="1">
+                    <a:blip r:embed="rId5">
+                      <a:extLst>
+                        <a:ext uri="{28A0092B-C50C-407E-A947-70E740481C1C}">
+                          <a14:useLocalDpi xmlns:a14="http://schemas.microsoft.com/office/drawing/2010/main" val="0"/>
+                        </a:ext>
+                      </a:extLst>
+                    </a:blip>
+                    <a:srcRect r="23611" b="27123"/>
+                    <a:stretch>
+                      <a:fillRect/>
+                    </a:stretch>
+                  </pic:blipFill>
+                  <pic:spPr bwMode="auto">
+                    <a:xfrm>
+                      <a:off x="0" y="0"/>
+                      <a:ext cx="4195864" cy="1900136"/>
+                    </a:xfrm>
+                    <a:prstGeom prst="rect">
+                      <a:avLst/>
+                    </a:prstGeom>
+                    <a:noFill/>
+                    <a:ln>
+                      <a:noFill/>
+                    </a:ln>
+                    <a:extLst>
+                      <a:ext uri="{53640926-AAD7-44D8-BBD7-CCE9431645EC}">
+                        <a14:shadowObscured xmlns:a14="http://schemas.microsoft.com/office/drawing/2010/main"/>
+                      </a:ext>
+                    </a:extLst>
+                  </pic:spPr>
+                </pic:pic>
+              </a:graphicData>
+            </a:graphic>
+          </wp:inline>
+        </w:drawing>
+      </w:r>
+    </w:p>
+    <w:p>
+      <w:pPr>
+        <w:rPr>
+          <w:b/>
+          <w:bCs/>
+          <w:sz w:val="40"/>
+          <w:szCs w:val="40"/>
+        </w:rPr>
+      </w:pPr>
+      <w:r>
+        <w:rPr>
+          <w:b/>
+          <w:bCs/>
+          <w:sz w:val="40"/>
+          <w:szCs w:val="40"/>
+        </w:rPr>
+        <w:t>HTML Formatting Tags:</w:t>
       </w:r>
     </w:p>
     <w:p>
@@ -255,28 +297,45 @@
         </w:numPr>
       </w:pPr>
       <w:r>
-        <w:t>&lt;sup&gt; - Superscript text</w:t>
-      </w:r>
-      <w:r>
-        <w:t xml:space="preserve"> </w:t>
-      </w:r>
-    </w:p>
-    <w:p>
-      <w:pPr>
-        <w:rPr>
-          <w:b/>
-          <w:bCs/>
-          <w:sz w:val="40"/>
-          <w:szCs w:val="40"/>
-        </w:rPr>
-      </w:pPr>
-      <w:r>
-        <w:rPr>
-          <w:b/>
-          <w:bCs/>
-          <w:sz w:val="40"/>
-          <w:szCs w:val="40"/>
-        </w:rPr>
+        <w:t xml:space="preserve">&lt;sup&gt; - Superscript text </w:t>
+      </w:r>
+    </w:p>
+    <w:p>
+      <w:pPr>
+        <w:rPr>
+          <w:b/>
+          <w:bCs/>
+          <w:sz w:val="40"/>
+          <w:szCs w:val="40"/>
+        </w:rPr>
+      </w:pPr>
+      <w:r>
+        <w:rPr>
+          <w:b/>
+          <w:bCs/>
+          <w:sz w:val="40"/>
+          <w:szCs w:val="40"/>
+        </w:rPr>
+        <w:br w:type="page"/>
+      </w:r>
+    </w:p>
+    <w:p>
+      <w:pPr>
+        <w:rPr>
+          <w:b/>
+          <w:bCs/>
+          <w:sz w:val="40"/>
+          <w:szCs w:val="40"/>
+        </w:rPr>
+      </w:pPr>
+      <w:r>
+        <w:rPr>
+          <w:b/>
+          <w:bCs/>
+          <w:sz w:val="40"/>
+          <w:szCs w:val="40"/>
+        </w:rPr>
+        <w:lastRenderedPageBreak/>
         <w:t xml:space="preserve">The </w:t>
       </w:r>
       <w:r>
@@ -286,224 +345,13 @@
           <w:sz w:val="40"/>
           <w:szCs w:val="40"/>
         </w:rPr>
-        <w:t xml:space="preserve">HTML &lt;b&gt; and &lt;strong&gt; </w:t>
-      </w:r>
-      <w:r>
-        <w:rPr>
-          <w:b/>
-          <w:bCs/>
-          <w:sz w:val="40"/>
-          <w:szCs w:val="40"/>
-        </w:rPr>
-        <w:t>Tags:</w:t>
-      </w:r>
-    </w:p>
-    <w:p>
-      <w:r>
-        <w:t>The HTML &lt;b&gt; element defines bold text, without any extra importance.</w:t>
-      </w:r>
-    </w:p>
-    <w:p>
-      <w:pPr>
-        <w:rPr>
-          <w:b/>
-          <w:bCs/>
-          <w:sz w:val="32"/>
-          <w:szCs w:val="32"/>
-        </w:rPr>
-      </w:pPr>
-      <w:r>
-        <w:rPr>
-          <w:b/>
-          <w:bCs/>
-          <w:sz w:val="32"/>
-          <w:szCs w:val="32"/>
-        </w:rPr>
-        <w:t>Code:</w:t>
-      </w:r>
-    </w:p>
-    <w:p>
-      <w:pPr>
-        <w:rPr>
-          <w:b/>
-          <w:bCs/>
-          <w:sz w:val="32"/>
-          <w:szCs w:val="32"/>
-        </w:rPr>
-      </w:pPr>
-    </w:p>
-    <w:p>
-      <w:pPr>
-        <w:rPr>
-          <w:b/>
-          <w:bCs/>
-          <w:sz w:val="32"/>
-          <w:szCs w:val="32"/>
-        </w:rPr>
-      </w:pPr>
-      <w:r>
-        <w:rPr>
-          <w:b/>
-          <w:bCs/>
-          <w:sz w:val="32"/>
-          <w:szCs w:val="32"/>
-        </w:rPr>
-        <w:t>Output</w:t>
-      </w:r>
-      <w:r>
-        <w:rPr>
-          <w:b/>
-          <w:bCs/>
-          <w:sz w:val="32"/>
-          <w:szCs w:val="32"/>
-        </w:rPr>
-        <w:t>:</w:t>
-      </w:r>
-    </w:p>
-    <w:p>
-      <w:pPr>
-        <w:rPr>
-          <w:b/>
-          <w:bCs/>
-          <w:sz w:val="32"/>
-          <w:szCs w:val="32"/>
-        </w:rPr>
-      </w:pPr>
-    </w:p>
-    <w:p>
-      <w:r>
-        <w:lastRenderedPageBreak/>
-        <w:t>The HTML &lt;strong&gt; element defines text with strong importance. The content inside is typically displayed in bold.</w:t>
-      </w:r>
-    </w:p>
-    <w:p>
-      <w:pPr>
-        <w:rPr>
-          <w:b/>
-          <w:bCs/>
-          <w:sz w:val="32"/>
-          <w:szCs w:val="32"/>
-        </w:rPr>
-      </w:pPr>
-      <w:r>
-        <w:rPr>
-          <w:b/>
-          <w:bCs/>
-          <w:sz w:val="32"/>
-          <w:szCs w:val="32"/>
-        </w:rPr>
-        <w:t>Code:</w:t>
-      </w:r>
-    </w:p>
-    <w:p>
-      <w:pPr>
-        <w:rPr>
-          <w:b/>
-          <w:bCs/>
-          <w:sz w:val="32"/>
-          <w:szCs w:val="32"/>
-        </w:rPr>
-      </w:pPr>
-    </w:p>
-    <w:p>
-      <w:pPr>
-        <w:rPr>
-          <w:b/>
-          <w:bCs/>
-          <w:sz w:val="32"/>
-          <w:szCs w:val="32"/>
-        </w:rPr>
-      </w:pPr>
-      <w:r>
-        <w:rPr>
-          <w:b/>
-          <w:bCs/>
-          <w:sz w:val="32"/>
-          <w:szCs w:val="32"/>
-        </w:rPr>
-        <w:t>Output</w:t>
-      </w:r>
-      <w:r>
-        <w:rPr>
-          <w:b/>
-          <w:bCs/>
-          <w:sz w:val="32"/>
-          <w:szCs w:val="32"/>
-        </w:rPr>
-        <w:t>:</w:t>
-      </w:r>
-    </w:p>
-    <w:p>
-      <w:pPr>
-        <w:rPr>
-          <w:b/>
-          <w:bCs/>
-          <w:sz w:val="32"/>
-          <w:szCs w:val="32"/>
-        </w:rPr>
-      </w:pPr>
-    </w:p>
-    <w:p>
-      <w:pPr>
-        <w:rPr>
-          <w:b/>
-          <w:bCs/>
-          <w:sz w:val="40"/>
-          <w:szCs w:val="40"/>
-        </w:rPr>
-      </w:pPr>
-      <w:r>
-        <w:rPr>
-          <w:b/>
-          <w:bCs/>
-          <w:sz w:val="40"/>
-          <w:szCs w:val="40"/>
-        </w:rPr>
-        <w:t xml:space="preserve">The </w:t>
-      </w:r>
-      <w:r>
-        <w:rPr>
-          <w:b/>
-          <w:bCs/>
-          <w:sz w:val="40"/>
-          <w:szCs w:val="40"/>
-        </w:rPr>
-        <w:t xml:space="preserve">HTML </w:t>
-      </w:r>
-      <w:r>
-        <w:rPr>
-          <w:b/>
-          <w:bCs/>
-          <w:sz w:val="40"/>
-          <w:szCs w:val="40"/>
-        </w:rPr>
-        <w:t>&lt;i&gt; and &lt;em&gt;</w:t>
-      </w:r>
-      <w:r>
-        <w:rPr>
-          <w:b/>
-          <w:bCs/>
-          <w:sz w:val="40"/>
-          <w:szCs w:val="40"/>
-        </w:rPr>
-        <w:t xml:space="preserve"> </w:t>
-      </w:r>
-      <w:r>
-        <w:rPr>
-          <w:b/>
-          <w:bCs/>
-          <w:sz w:val="40"/>
-          <w:szCs w:val="40"/>
-        </w:rPr>
-        <w:t>Tags:</w:t>
-      </w:r>
-    </w:p>
-    <w:p>
-      <w:r>
-        <w:t>The HTML &lt;i&gt; element defines a part of text in an alternate voice or mood. The content inside is typically displayed in italic.</w:t>
-      </w:r>
-    </w:p>
-    <w:p>
+        <w:t>HTML &lt;b&gt; and &lt;strong&gt; Tags:</w:t>
+      </w:r>
+    </w:p>
+    <w:p>
+      <w:r>
+        <w:t xml:space="preserve">The HTML </w:t>
+      </w:r>
       <w:r>
         <w:rPr>
           <w:b/>
@@ -511,7 +359,7 @@
           <w:sz w:val="24"/>
           <w:szCs w:val="24"/>
         </w:rPr>
-        <w:t>Tip:</w:t>
+        <w:t>&lt;b&gt;</w:t>
       </w:r>
       <w:r>
         <w:rPr>
@@ -521,7 +369,7 @@
         <w:t xml:space="preserve"> </w:t>
       </w:r>
       <w:r>
-        <w:t>The &lt;i&gt; tag is often used to indicate a technical term, a phrase from another language, a thought, a ship name, etc.</w:t>
+        <w:t>element defines bold text, without any extra importance.</w:t>
       </w:r>
     </w:p>
     <w:p>
@@ -552,6 +400,63 @@
           <w:szCs w:val="32"/>
         </w:rPr>
       </w:pPr>
+      <w:r>
+        <w:rPr>
+          <w:b/>
+          <w:bCs/>
+          <w:noProof/>
+          <w:sz w:val="32"/>
+          <w:szCs w:val="32"/>
+        </w:rPr>
+        <w:drawing>
+          <wp:inline distT="0" distB="0" distL="0" distR="0" wp14:anchorId="6A57EF01" wp14:editId="659381CF">
+            <wp:extent cx="5278877" cy="647172"/>
+            <wp:effectExtent l="0" t="0" r="0" b="635"/>
+            <wp:docPr id="2015174277" name="Picture 2"/>
+            <wp:cNvGraphicFramePr>
+              <a:graphicFrameLocks xmlns:a="http://schemas.openxmlformats.org/drawingml/2006/main" noChangeAspect="1"/>
+            </wp:cNvGraphicFramePr>
+            <a:graphic xmlns:a="http://schemas.openxmlformats.org/drawingml/2006/main">
+              <a:graphicData uri="http://schemas.openxmlformats.org/drawingml/2006/picture">
+                <pic:pic xmlns:pic="http://schemas.openxmlformats.org/drawingml/2006/picture">
+                  <pic:nvPicPr>
+                    <pic:cNvPr id="0" name="Picture 2"/>
+                    <pic:cNvPicPr>
+                      <a:picLocks noChangeAspect="1" noChangeArrowheads="1"/>
+                    </pic:cNvPicPr>
+                  </pic:nvPicPr>
+                  <pic:blipFill>
+                    <a:blip r:embed="rId6">
+                      <a:extLst>
+                        <a:ext uri="{28A0092B-C50C-407E-A947-70E740481C1C}">
+                          <a14:useLocalDpi xmlns:a14="http://schemas.microsoft.com/office/drawing/2010/main" val="0"/>
+                        </a:ext>
+                      </a:extLst>
+                    </a:blip>
+                    <a:srcRect/>
+                    <a:stretch>
+                      <a:fillRect/>
+                    </a:stretch>
+                  </pic:blipFill>
+                  <pic:spPr bwMode="auto">
+                    <a:xfrm>
+                      <a:off x="0" y="0"/>
+                      <a:ext cx="5516354" cy="676286"/>
+                    </a:xfrm>
+                    <a:prstGeom prst="rect">
+                      <a:avLst/>
+                    </a:prstGeom>
+                    <a:noFill/>
+                    <a:ln>
+                      <a:noFill/>
+                    </a:ln>
+                  </pic:spPr>
+                </pic:pic>
+              </a:graphicData>
+            </a:graphic>
+          </wp:inline>
+        </w:drawing>
+      </w:r>
     </w:p>
     <w:p>
       <w:pPr>
@@ -590,13 +495,73 @@
           <w:szCs w:val="32"/>
         </w:rPr>
       </w:pPr>
-    </w:p>
-    <w:p>
-      <w:r>
-        <w:t>The HTML &lt;em&gt; element defines emphasized text. The content inside is typically displayed in italic.</w:t>
-      </w:r>
-    </w:p>
-    <w:p>
+      <w:r>
+        <w:rPr>
+          <w:b/>
+          <w:bCs/>
+          <w:noProof/>
+          <w:sz w:val="32"/>
+          <w:szCs w:val="32"/>
+        </w:rPr>
+        <w:drawing>
+          <wp:inline distT="0" distB="0" distL="0" distR="0" wp14:anchorId="38C6AFEB" wp14:editId="0B0526CD">
+            <wp:extent cx="3397451" cy="1258111"/>
+            <wp:effectExtent l="0" t="0" r="0" b="0"/>
+            <wp:docPr id="257886419" name="Picture 3"/>
+            <wp:cNvGraphicFramePr>
+              <a:graphicFrameLocks xmlns:a="http://schemas.openxmlformats.org/drawingml/2006/main" noChangeAspect="1"/>
+            </wp:cNvGraphicFramePr>
+            <a:graphic xmlns:a="http://schemas.openxmlformats.org/drawingml/2006/main">
+              <a:graphicData uri="http://schemas.openxmlformats.org/drawingml/2006/picture">
+                <pic:pic xmlns:pic="http://schemas.openxmlformats.org/drawingml/2006/picture">
+                  <pic:nvPicPr>
+                    <pic:cNvPr id="0" name="Picture 3"/>
+                    <pic:cNvPicPr>
+                      <a:picLocks noChangeAspect="1" noChangeArrowheads="1"/>
+                    </pic:cNvPicPr>
+                  </pic:nvPicPr>
+                  <pic:blipFill rotWithShape="1">
+                    <a:blip r:embed="rId7">
+                      <a:extLst>
+                        <a:ext uri="{28A0092B-C50C-407E-A947-70E740481C1C}">
+                          <a14:useLocalDpi xmlns:a14="http://schemas.microsoft.com/office/drawing/2010/main" val="0"/>
+                        </a:ext>
+                      </a:extLst>
+                    </a:blip>
+                    <a:srcRect r="41775" b="67496"/>
+                    <a:stretch>
+                      <a:fillRect/>
+                    </a:stretch>
+                  </pic:blipFill>
+                  <pic:spPr bwMode="auto">
+                    <a:xfrm>
+                      <a:off x="0" y="0"/>
+                      <a:ext cx="3397451" cy="1258111"/>
+                    </a:xfrm>
+                    <a:prstGeom prst="rect">
+                      <a:avLst/>
+                    </a:prstGeom>
+                    <a:noFill/>
+                    <a:ln>
+                      <a:noFill/>
+                    </a:ln>
+                    <a:extLst>
+                      <a:ext uri="{53640926-AAD7-44D8-BBD7-CCE9431645EC}">
+                        <a14:shadowObscured xmlns:a14="http://schemas.microsoft.com/office/drawing/2010/main"/>
+                      </a:ext>
+                    </a:extLst>
+                  </pic:spPr>
+                </pic:pic>
+              </a:graphicData>
+            </a:graphic>
+          </wp:inline>
+        </w:drawing>
+      </w:r>
+    </w:p>
+    <w:p>
+      <w:r>
+        <w:t xml:space="preserve">The HTML </w:t>
+      </w:r>
       <w:r>
         <w:rPr>
           <w:b/>
@@ -604,17 +569,340 @@
           <w:sz w:val="24"/>
           <w:szCs w:val="24"/>
         </w:rPr>
-        <w:t>Tip:</w:t>
-      </w:r>
-      <w:r>
-        <w:rPr>
+        <w:t>&lt;strong&gt;</w:t>
+      </w:r>
+      <w:r>
+        <w:t xml:space="preserve"> element defines text with strong importance. The content inside is typically displayed in bold.</w:t>
+      </w:r>
+    </w:p>
+    <w:p>
+      <w:pPr>
+        <w:rPr>
+          <w:b/>
+          <w:bCs/>
+          <w:sz w:val="32"/>
+          <w:szCs w:val="32"/>
+        </w:rPr>
+      </w:pPr>
+      <w:r>
+        <w:rPr>
+          <w:b/>
+          <w:bCs/>
+          <w:sz w:val="32"/>
+          <w:szCs w:val="32"/>
+        </w:rPr>
+        <w:t>Code:</w:t>
+      </w:r>
+    </w:p>
+    <w:p>
+      <w:pPr>
+        <w:rPr>
+          <w:b/>
+          <w:bCs/>
+          <w:sz w:val="32"/>
+          <w:szCs w:val="32"/>
+        </w:rPr>
+      </w:pPr>
+      <w:r>
+        <w:rPr>
+          <w:b/>
+          <w:bCs/>
+          <w:noProof/>
+          <w:sz w:val="32"/>
+          <w:szCs w:val="32"/>
+        </w:rPr>
+        <w:drawing>
+          <wp:inline distT="0" distB="0" distL="0" distR="0" wp14:anchorId="6C972734" wp14:editId="37FC4140">
+            <wp:extent cx="5694045" cy="499110"/>
+            <wp:effectExtent l="0" t="0" r="1905" b="0"/>
+            <wp:docPr id="192720890" name="Picture 4"/>
+            <wp:cNvGraphicFramePr>
+              <a:graphicFrameLocks xmlns:a="http://schemas.openxmlformats.org/drawingml/2006/main" noChangeAspect="1"/>
+            </wp:cNvGraphicFramePr>
+            <a:graphic xmlns:a="http://schemas.openxmlformats.org/drawingml/2006/main">
+              <a:graphicData uri="http://schemas.openxmlformats.org/drawingml/2006/picture">
+                <pic:pic xmlns:pic="http://schemas.openxmlformats.org/drawingml/2006/picture">
+                  <pic:nvPicPr>
+                    <pic:cNvPr id="0" name="Picture 4"/>
+                    <pic:cNvPicPr>
+                      <a:picLocks noChangeAspect="1" noChangeArrowheads="1"/>
+                    </pic:cNvPicPr>
+                  </pic:nvPicPr>
+                  <pic:blipFill>
+                    <a:blip r:embed="rId8">
+                      <a:extLst>
+                        <a:ext uri="{28A0092B-C50C-407E-A947-70E740481C1C}">
+                          <a14:useLocalDpi xmlns:a14="http://schemas.microsoft.com/office/drawing/2010/main" val="0"/>
+                        </a:ext>
+                      </a:extLst>
+                    </a:blip>
+                    <a:srcRect/>
+                    <a:stretch>
+                      <a:fillRect/>
+                    </a:stretch>
+                  </pic:blipFill>
+                  <pic:spPr bwMode="auto">
+                    <a:xfrm>
+                      <a:off x="0" y="0"/>
+                      <a:ext cx="5694045" cy="499110"/>
+                    </a:xfrm>
+                    <a:prstGeom prst="rect">
+                      <a:avLst/>
+                    </a:prstGeom>
+                    <a:noFill/>
+                    <a:ln>
+                      <a:noFill/>
+                    </a:ln>
+                  </pic:spPr>
+                </pic:pic>
+              </a:graphicData>
+            </a:graphic>
+          </wp:inline>
+        </w:drawing>
+      </w:r>
+    </w:p>
+    <w:p>
+      <w:pPr>
+        <w:rPr>
+          <w:b/>
+          <w:bCs/>
+          <w:sz w:val="32"/>
+          <w:szCs w:val="32"/>
+        </w:rPr>
+      </w:pPr>
+      <w:r>
+        <w:rPr>
+          <w:b/>
+          <w:bCs/>
+          <w:sz w:val="32"/>
+          <w:szCs w:val="32"/>
+        </w:rPr>
+        <w:t>Output</w:t>
+      </w:r>
+      <w:r>
+        <w:rPr>
+          <w:b/>
+          <w:bCs/>
+          <w:sz w:val="32"/>
+          <w:szCs w:val="32"/>
+        </w:rPr>
+        <w:t>:</w:t>
+      </w:r>
+    </w:p>
+    <w:p>
+      <w:pPr>
+        <w:rPr>
+          <w:b/>
+          <w:bCs/>
+          <w:sz w:val="32"/>
+          <w:szCs w:val="32"/>
+        </w:rPr>
+      </w:pPr>
+      <w:r>
+        <w:rPr>
+          <w:b/>
+          <w:bCs/>
+          <w:noProof/>
+          <w:sz w:val="32"/>
+          <w:szCs w:val="32"/>
+        </w:rPr>
+        <w:drawing>
+          <wp:anchor distT="0" distB="0" distL="114300" distR="114300" simplePos="0" relativeHeight="251658240" behindDoc="0" locked="0" layoutInCell="1" allowOverlap="1" wp14:anchorId="5407177C" wp14:editId="3F72FF12">
+            <wp:simplePos x="914400" y="6819900"/>
+            <wp:positionH relativeFrom="column">
+              <wp:align>left</wp:align>
+            </wp:positionH>
+            <wp:positionV relativeFrom="paragraph">
+              <wp:align>top</wp:align>
+            </wp:positionV>
+            <wp:extent cx="4085590" cy="1471930"/>
+            <wp:effectExtent l="0" t="0" r="0" b="0"/>
+            <wp:wrapSquare wrapText="bothSides"/>
+            <wp:docPr id="702077839" name="Picture 5"/>
+            <wp:cNvGraphicFramePr>
+              <a:graphicFrameLocks xmlns:a="http://schemas.openxmlformats.org/drawingml/2006/main" noChangeAspect="1"/>
+            </wp:cNvGraphicFramePr>
+            <a:graphic xmlns:a="http://schemas.openxmlformats.org/drawingml/2006/main">
+              <a:graphicData uri="http://schemas.openxmlformats.org/drawingml/2006/picture">
+                <pic:pic xmlns:pic="http://schemas.openxmlformats.org/drawingml/2006/picture">
+                  <pic:nvPicPr>
+                    <pic:cNvPr id="0" name="Picture 5"/>
+                    <pic:cNvPicPr>
+                      <a:picLocks noChangeAspect="1" noChangeArrowheads="1"/>
+                    </pic:cNvPicPr>
+                  </pic:nvPicPr>
+                  <pic:blipFill>
+                    <a:blip r:embed="rId9">
+                      <a:extLst>
+                        <a:ext uri="{28A0092B-C50C-407E-A947-70E740481C1C}">
+                          <a14:useLocalDpi xmlns:a14="http://schemas.microsoft.com/office/drawing/2010/main" val="0"/>
+                        </a:ext>
+                      </a:extLst>
+                    </a:blip>
+                    <a:srcRect/>
+                    <a:stretch>
+                      <a:fillRect/>
+                    </a:stretch>
+                  </pic:blipFill>
+                  <pic:spPr bwMode="auto">
+                    <a:xfrm>
+                      <a:off x="0" y="0"/>
+                      <a:ext cx="4085590" cy="1471930"/>
+                    </a:xfrm>
+                    <a:prstGeom prst="rect">
+                      <a:avLst/>
+                    </a:prstGeom>
+                    <a:noFill/>
+                    <a:ln>
+                      <a:noFill/>
+                    </a:ln>
+                  </pic:spPr>
+                </pic:pic>
+              </a:graphicData>
+            </a:graphic>
+          </wp:anchor>
+        </w:drawing>
+      </w:r>
+      <w:r>
+        <w:rPr>
+          <w:b/>
+          <w:bCs/>
+          <w:sz w:val="32"/>
+          <w:szCs w:val="32"/>
+        </w:rPr>
+        <w:br w:type="textWrapping" w:clear="all"/>
+      </w:r>
+    </w:p>
+    <w:p>
+      <w:pPr>
+        <w:rPr>
+          <w:b/>
+          <w:bCs/>
+          <w:sz w:val="32"/>
+          <w:szCs w:val="32"/>
+        </w:rPr>
+      </w:pPr>
+      <w:r>
+        <w:rPr>
+          <w:b/>
+          <w:bCs/>
+          <w:sz w:val="32"/>
+          <w:szCs w:val="32"/>
+        </w:rPr>
+        <w:br w:type="page"/>
+      </w:r>
+    </w:p>
+    <w:p>
+      <w:pPr>
+        <w:rPr>
+          <w:b/>
+          <w:bCs/>
+          <w:sz w:val="32"/>
+          <w:szCs w:val="32"/>
+        </w:rPr>
+      </w:pPr>
+      <w:r>
+        <w:rPr>
+          <w:b/>
+          <w:bCs/>
+          <w:sz w:val="40"/>
+          <w:szCs w:val="40"/>
+        </w:rPr>
+        <w:lastRenderedPageBreak/>
+        <w:t xml:space="preserve">The </w:t>
+      </w:r>
+      <w:r>
+        <w:rPr>
+          <w:b/>
+          <w:bCs/>
+          <w:sz w:val="40"/>
+          <w:szCs w:val="40"/>
+        </w:rPr>
+        <w:t xml:space="preserve">HTML </w:t>
+      </w:r>
+      <w:r>
+        <w:rPr>
+          <w:b/>
+          <w:bCs/>
+          <w:sz w:val="40"/>
+          <w:szCs w:val="40"/>
+        </w:rPr>
+        <w:t>&lt;i&gt; and &lt;em&gt;</w:t>
+      </w:r>
+      <w:r>
+        <w:rPr>
+          <w:b/>
+          <w:bCs/>
+          <w:sz w:val="40"/>
+          <w:szCs w:val="40"/>
+        </w:rPr>
+        <w:t xml:space="preserve"> </w:t>
+      </w:r>
+      <w:r>
+        <w:rPr>
+          <w:b/>
+          <w:bCs/>
+          <w:sz w:val="40"/>
+          <w:szCs w:val="40"/>
+        </w:rPr>
+        <w:t>Tags:</w:t>
+      </w:r>
+    </w:p>
+    <w:p>
+      <w:r>
+        <w:t xml:space="preserve">The HTML </w:t>
+      </w:r>
+      <w:r>
+        <w:rPr>
+          <w:b/>
+          <w:bCs/>
           <w:sz w:val="24"/>
           <w:szCs w:val="24"/>
         </w:rPr>
+        <w:t>&lt;i&gt;</w:t>
+      </w:r>
+      <w:r>
+        <w:rPr>
+          <w:sz w:val="24"/>
+          <w:szCs w:val="24"/>
+        </w:rPr>
         <w:t xml:space="preserve"> </w:t>
       </w:r>
       <w:r>
-        <w:t>A screen reader will pronounce the words in &lt;em&gt; with an emphasis, using verbal stress.</w:t>
+        <w:t>element defines a part of text in an alternate voice or mood. The content inside is typically displayed in italic.</w:t>
+      </w:r>
+    </w:p>
+    <w:p>
+      <w:r>
+        <w:rPr>
+          <w:b/>
+          <w:bCs/>
+          <w:sz w:val="24"/>
+          <w:szCs w:val="24"/>
+        </w:rPr>
+        <w:t>Tip:</w:t>
+      </w:r>
+      <w:r>
+        <w:rPr>
+          <w:sz w:val="24"/>
+          <w:szCs w:val="24"/>
+        </w:rPr>
+        <w:t xml:space="preserve"> </w:t>
+      </w:r>
+      <w:r>
+        <w:t xml:space="preserve">The </w:t>
+      </w:r>
+      <w:r>
+        <w:rPr>
+          <w:b/>
+          <w:bCs/>
+          <w:sz w:val="24"/>
+          <w:szCs w:val="24"/>
+        </w:rPr>
+        <w:t xml:space="preserve">&lt;i&gt; </w:t>
+      </w:r>
+      <w:r>
+        <w:t>tag is often used to indicate a technical term, a phrase from another language, a thought, a ship name, etc.</w:t>
       </w:r>
     </w:p>
     <w:p>
@@ -645,6 +933,63 @@
           <w:szCs w:val="32"/>
         </w:rPr>
       </w:pPr>
+      <w:r>
+        <w:rPr>
+          <w:b/>
+          <w:bCs/>
+          <w:noProof/>
+          <w:sz w:val="32"/>
+          <w:szCs w:val="32"/>
+        </w:rPr>
+        <w:drawing>
+          <wp:inline distT="0" distB="0" distL="0" distR="0" wp14:anchorId="5E2D090E" wp14:editId="1CA7CEF0">
+            <wp:extent cx="5905500" cy="463550"/>
+            <wp:effectExtent l="0" t="0" r="0" b="0"/>
+            <wp:docPr id="629867073" name="Picture 6"/>
+            <wp:cNvGraphicFramePr>
+              <a:graphicFrameLocks xmlns:a="http://schemas.openxmlformats.org/drawingml/2006/main" noChangeAspect="1"/>
+            </wp:cNvGraphicFramePr>
+            <a:graphic xmlns:a="http://schemas.openxmlformats.org/drawingml/2006/main">
+              <a:graphicData uri="http://schemas.openxmlformats.org/drawingml/2006/picture">
+                <pic:pic xmlns:pic="http://schemas.openxmlformats.org/drawingml/2006/picture">
+                  <pic:nvPicPr>
+                    <pic:cNvPr id="0" name="Picture 6"/>
+                    <pic:cNvPicPr>
+                      <a:picLocks noChangeAspect="1" noChangeArrowheads="1"/>
+                    </pic:cNvPicPr>
+                  </pic:nvPicPr>
+                  <pic:blipFill>
+                    <a:blip r:embed="rId10">
+                      <a:extLst>
+                        <a:ext uri="{28A0092B-C50C-407E-A947-70E740481C1C}">
+                          <a14:useLocalDpi xmlns:a14="http://schemas.microsoft.com/office/drawing/2010/main" val="0"/>
+                        </a:ext>
+                      </a:extLst>
+                    </a:blip>
+                    <a:srcRect/>
+                    <a:stretch>
+                      <a:fillRect/>
+                    </a:stretch>
+                  </pic:blipFill>
+                  <pic:spPr bwMode="auto">
+                    <a:xfrm>
+                      <a:off x="0" y="0"/>
+                      <a:ext cx="5905500" cy="463550"/>
+                    </a:xfrm>
+                    <a:prstGeom prst="rect">
+                      <a:avLst/>
+                    </a:prstGeom>
+                    <a:noFill/>
+                    <a:ln>
+                      <a:noFill/>
+                    </a:ln>
+                  </pic:spPr>
+                </pic:pic>
+              </a:graphicData>
+            </a:graphic>
+          </wp:inline>
+        </w:drawing>
+      </w:r>
     </w:p>
     <w:p>
       <w:pPr>
@@ -687,10 +1032,299 @@
         <w:rPr>
           <w:b/>
           <w:bCs/>
-          <w:sz w:val="32"/>
-          <w:szCs w:val="32"/>
-        </w:rPr>
-        <w:br w:type="page"/>
+          <w:noProof/>
+          <w:sz w:val="32"/>
+          <w:szCs w:val="32"/>
+        </w:rPr>
+        <w:drawing>
+          <wp:inline distT="0" distB="0" distL="0" distR="0" wp14:anchorId="6C21E5C3" wp14:editId="695595A6">
+            <wp:extent cx="4464050" cy="1333500"/>
+            <wp:effectExtent l="0" t="0" r="0" b="0"/>
+            <wp:docPr id="745875351" name="Picture 7"/>
+            <wp:cNvGraphicFramePr>
+              <a:graphicFrameLocks xmlns:a="http://schemas.openxmlformats.org/drawingml/2006/main" noChangeAspect="1"/>
+            </wp:cNvGraphicFramePr>
+            <a:graphic xmlns:a="http://schemas.openxmlformats.org/drawingml/2006/main">
+              <a:graphicData uri="http://schemas.openxmlformats.org/drawingml/2006/picture">
+                <pic:pic xmlns:pic="http://schemas.openxmlformats.org/drawingml/2006/picture">
+                  <pic:nvPicPr>
+                    <pic:cNvPr id="0" name="Picture 7"/>
+                    <pic:cNvPicPr>
+                      <a:picLocks noChangeAspect="1" noChangeArrowheads="1"/>
+                    </pic:cNvPicPr>
+                  </pic:nvPicPr>
+                  <pic:blipFill rotWithShape="1">
+                    <a:blip r:embed="rId11">
+                      <a:extLst>
+                        <a:ext uri="{28A0092B-C50C-407E-A947-70E740481C1C}">
+                          <a14:useLocalDpi xmlns:a14="http://schemas.microsoft.com/office/drawing/2010/main" val="0"/>
+                        </a:ext>
+                      </a:extLst>
+                    </a:blip>
+                    <a:srcRect r="23504" b="65232"/>
+                    <a:stretch>
+                      <a:fillRect/>
+                    </a:stretch>
+                  </pic:blipFill>
+                  <pic:spPr bwMode="auto">
+                    <a:xfrm>
+                      <a:off x="0" y="0"/>
+                      <a:ext cx="4464050" cy="1333500"/>
+                    </a:xfrm>
+                    <a:prstGeom prst="rect">
+                      <a:avLst/>
+                    </a:prstGeom>
+                    <a:noFill/>
+                    <a:ln>
+                      <a:noFill/>
+                    </a:ln>
+                    <a:extLst>
+                      <a:ext uri="{53640926-AAD7-44D8-BBD7-CCE9431645EC}">
+                        <a14:shadowObscured xmlns:a14="http://schemas.microsoft.com/office/drawing/2010/main"/>
+                      </a:ext>
+                    </a:extLst>
+                  </pic:spPr>
+                </pic:pic>
+              </a:graphicData>
+            </a:graphic>
+          </wp:inline>
+        </w:drawing>
+      </w:r>
+    </w:p>
+    <w:p>
+      <w:r>
+        <w:t xml:space="preserve">The HTML </w:t>
+      </w:r>
+      <w:r>
+        <w:rPr>
+          <w:b/>
+          <w:bCs/>
+          <w:sz w:val="24"/>
+          <w:szCs w:val="24"/>
+        </w:rPr>
+        <w:t>&lt;em&gt;</w:t>
+      </w:r>
+      <w:r>
+        <w:t xml:space="preserve"> element defines emphasized text. The content inside is typically displayed in italic.</w:t>
+      </w:r>
+    </w:p>
+    <w:p>
+      <w:r>
+        <w:rPr>
+          <w:b/>
+          <w:bCs/>
+          <w:sz w:val="24"/>
+          <w:szCs w:val="24"/>
+        </w:rPr>
+        <w:t>Tip:</w:t>
+      </w:r>
+      <w:r>
+        <w:rPr>
+          <w:sz w:val="24"/>
+          <w:szCs w:val="24"/>
+        </w:rPr>
+        <w:t xml:space="preserve"> </w:t>
+      </w:r>
+      <w:r>
+        <w:t xml:space="preserve">A screen reader will pronounce the words in </w:t>
+      </w:r>
+      <w:r>
+        <w:rPr>
+          <w:b/>
+          <w:bCs/>
+          <w:sz w:val="24"/>
+          <w:szCs w:val="24"/>
+        </w:rPr>
+        <w:t>&lt;em&gt;</w:t>
+      </w:r>
+      <w:r>
+        <w:t xml:space="preserve"> with an emphasis, using verbal stress.</w:t>
+      </w:r>
+    </w:p>
+    <w:p>
+      <w:pPr>
+        <w:rPr>
+          <w:b/>
+          <w:bCs/>
+          <w:sz w:val="32"/>
+          <w:szCs w:val="32"/>
+        </w:rPr>
+      </w:pPr>
+      <w:r>
+        <w:rPr>
+          <w:b/>
+          <w:bCs/>
+          <w:sz w:val="32"/>
+          <w:szCs w:val="32"/>
+        </w:rPr>
+        <w:t>Code:</w:t>
+      </w:r>
+    </w:p>
+    <w:p>
+      <w:pPr>
+        <w:rPr>
+          <w:b/>
+          <w:bCs/>
+          <w:sz w:val="32"/>
+          <w:szCs w:val="32"/>
+        </w:rPr>
+      </w:pPr>
+      <w:r>
+        <w:rPr>
+          <w:b/>
+          <w:bCs/>
+          <w:noProof/>
+          <w:sz w:val="32"/>
+          <w:szCs w:val="32"/>
+        </w:rPr>
+        <w:drawing>
+          <wp:inline distT="0" distB="0" distL="0" distR="0" wp14:anchorId="00E46609" wp14:editId="6A811393">
+            <wp:extent cx="5937250" cy="469900"/>
+            <wp:effectExtent l="0" t="0" r="6350" b="6350"/>
+            <wp:docPr id="2064082469" name="Picture 8"/>
+            <wp:cNvGraphicFramePr>
+              <a:graphicFrameLocks xmlns:a="http://schemas.openxmlformats.org/drawingml/2006/main" noChangeAspect="1"/>
+            </wp:cNvGraphicFramePr>
+            <a:graphic xmlns:a="http://schemas.openxmlformats.org/drawingml/2006/main">
+              <a:graphicData uri="http://schemas.openxmlformats.org/drawingml/2006/picture">
+                <pic:pic xmlns:pic="http://schemas.openxmlformats.org/drawingml/2006/picture">
+                  <pic:nvPicPr>
+                    <pic:cNvPr id="0" name="Picture 8"/>
+                    <pic:cNvPicPr>
+                      <a:picLocks noChangeAspect="1" noChangeArrowheads="1"/>
+                    </pic:cNvPicPr>
+                  </pic:nvPicPr>
+                  <pic:blipFill>
+                    <a:blip r:embed="rId12">
+                      <a:extLst>
+                        <a:ext uri="{28A0092B-C50C-407E-A947-70E740481C1C}">
+                          <a14:useLocalDpi xmlns:a14="http://schemas.microsoft.com/office/drawing/2010/main" val="0"/>
+                        </a:ext>
+                      </a:extLst>
+                    </a:blip>
+                    <a:srcRect/>
+                    <a:stretch>
+                      <a:fillRect/>
+                    </a:stretch>
+                  </pic:blipFill>
+                  <pic:spPr bwMode="auto">
+                    <a:xfrm>
+                      <a:off x="0" y="0"/>
+                      <a:ext cx="5937250" cy="469900"/>
+                    </a:xfrm>
+                    <a:prstGeom prst="rect">
+                      <a:avLst/>
+                    </a:prstGeom>
+                    <a:noFill/>
+                    <a:ln>
+                      <a:noFill/>
+                    </a:ln>
+                  </pic:spPr>
+                </pic:pic>
+              </a:graphicData>
+            </a:graphic>
+          </wp:inline>
+        </w:drawing>
+      </w:r>
+    </w:p>
+    <w:p>
+      <w:pPr>
+        <w:rPr>
+          <w:b/>
+          <w:bCs/>
+          <w:sz w:val="32"/>
+          <w:szCs w:val="32"/>
+        </w:rPr>
+      </w:pPr>
+      <w:r>
+        <w:rPr>
+          <w:b/>
+          <w:bCs/>
+          <w:sz w:val="32"/>
+          <w:szCs w:val="32"/>
+        </w:rPr>
+        <w:t>Output</w:t>
+      </w:r>
+      <w:r>
+        <w:rPr>
+          <w:b/>
+          <w:bCs/>
+          <w:sz w:val="32"/>
+          <w:szCs w:val="32"/>
+        </w:rPr>
+        <w:t>:</w:t>
+      </w:r>
+    </w:p>
+    <w:p>
+      <w:pPr>
+        <w:rPr>
+          <w:b/>
+          <w:bCs/>
+          <w:sz w:val="32"/>
+          <w:szCs w:val="32"/>
+        </w:rPr>
+      </w:pPr>
+      <w:r>
+        <w:rPr>
+          <w:b/>
+          <w:bCs/>
+          <w:noProof/>
+          <w:sz w:val="32"/>
+          <w:szCs w:val="32"/>
+        </w:rPr>
+        <w:drawing>
+          <wp:inline distT="0" distB="0" distL="0" distR="0" wp14:anchorId="56697A50" wp14:editId="3B11C2AB">
+            <wp:extent cx="4583429" cy="1168400"/>
+            <wp:effectExtent l="0" t="0" r="8255" b="0"/>
+            <wp:docPr id="10467668" name="Picture 9"/>
+            <wp:cNvGraphicFramePr>
+              <a:graphicFrameLocks xmlns:a="http://schemas.openxmlformats.org/drawingml/2006/main" noChangeAspect="1"/>
+            </wp:cNvGraphicFramePr>
+            <a:graphic xmlns:a="http://schemas.openxmlformats.org/drawingml/2006/main">
+              <a:graphicData uri="http://schemas.openxmlformats.org/drawingml/2006/picture">
+                <pic:pic xmlns:pic="http://schemas.openxmlformats.org/drawingml/2006/picture">
+                  <pic:nvPicPr>
+                    <pic:cNvPr id="0" name="Picture 9"/>
+                    <pic:cNvPicPr>
+                      <a:picLocks noChangeAspect="1" noChangeArrowheads="1"/>
+                    </pic:cNvPicPr>
+                  </pic:nvPicPr>
+                  <pic:blipFill rotWithShape="1">
+                    <a:blip r:embed="rId13">
+                      <a:extLst>
+                        <a:ext uri="{28A0092B-C50C-407E-A947-70E740481C1C}">
+                          <a14:useLocalDpi xmlns:a14="http://schemas.microsoft.com/office/drawing/2010/main" val="0"/>
+                        </a:ext>
+                      </a:extLst>
+                    </a:blip>
+                    <a:srcRect r="20716" b="69300"/>
+                    <a:stretch>
+                      <a:fillRect/>
+                    </a:stretch>
+                  </pic:blipFill>
+                  <pic:spPr bwMode="auto">
+                    <a:xfrm>
+                      <a:off x="0" y="0"/>
+                      <a:ext cx="4678405" cy="1192611"/>
+                    </a:xfrm>
+                    <a:prstGeom prst="rect">
+                      <a:avLst/>
+                    </a:prstGeom>
+                    <a:noFill/>
+                    <a:ln>
+                      <a:noFill/>
+                    </a:ln>
+                    <a:extLst>
+                      <a:ext uri="{53640926-AAD7-44D8-BBD7-CCE9431645EC}">
+                        <a14:shadowObscured xmlns:a14="http://schemas.microsoft.com/office/drawing/2010/main"/>
+                      </a:ext>
+                    </a:extLst>
+                  </pic:spPr>
+                </pic:pic>
+              </a:graphicData>
+            </a:graphic>
+          </wp:inline>
+        </w:drawing>
       </w:r>
     </w:p>
     <w:p>
@@ -791,6 +1425,63 @@
           <w:szCs w:val="32"/>
         </w:rPr>
       </w:pPr>
+      <w:r>
+        <w:rPr>
+          <w:b/>
+          <w:bCs/>
+          <w:noProof/>
+          <w:sz w:val="32"/>
+          <w:szCs w:val="32"/>
+        </w:rPr>
+        <w:drawing>
+          <wp:inline distT="0" distB="0" distL="0" distR="0" wp14:anchorId="347EFCA9" wp14:editId="2CF63C44">
+            <wp:extent cx="5943600" cy="527050"/>
+            <wp:effectExtent l="0" t="0" r="0" b="6350"/>
+            <wp:docPr id="393214243" name="Picture 10"/>
+            <wp:cNvGraphicFramePr>
+              <a:graphicFrameLocks xmlns:a="http://schemas.openxmlformats.org/drawingml/2006/main" noChangeAspect="1"/>
+            </wp:cNvGraphicFramePr>
+            <a:graphic xmlns:a="http://schemas.openxmlformats.org/drawingml/2006/main">
+              <a:graphicData uri="http://schemas.openxmlformats.org/drawingml/2006/picture">
+                <pic:pic xmlns:pic="http://schemas.openxmlformats.org/drawingml/2006/picture">
+                  <pic:nvPicPr>
+                    <pic:cNvPr id="0" name="Picture 10"/>
+                    <pic:cNvPicPr>
+                      <a:picLocks noChangeAspect="1" noChangeArrowheads="1"/>
+                    </pic:cNvPicPr>
+                  </pic:nvPicPr>
+                  <pic:blipFill>
+                    <a:blip r:embed="rId14">
+                      <a:extLst>
+                        <a:ext uri="{28A0092B-C50C-407E-A947-70E740481C1C}">
+                          <a14:useLocalDpi xmlns:a14="http://schemas.microsoft.com/office/drawing/2010/main" val="0"/>
+                        </a:ext>
+                      </a:extLst>
+                    </a:blip>
+                    <a:srcRect/>
+                    <a:stretch>
+                      <a:fillRect/>
+                    </a:stretch>
+                  </pic:blipFill>
+                  <pic:spPr bwMode="auto">
+                    <a:xfrm>
+                      <a:off x="0" y="0"/>
+                      <a:ext cx="5943600" cy="527050"/>
+                    </a:xfrm>
+                    <a:prstGeom prst="rect">
+                      <a:avLst/>
+                    </a:prstGeom>
+                    <a:noFill/>
+                    <a:ln>
+                      <a:noFill/>
+                    </a:ln>
+                  </pic:spPr>
+                </pic:pic>
+              </a:graphicData>
+            </a:graphic>
+          </wp:inline>
+        </w:drawing>
+      </w:r>
     </w:p>
     <w:p>
       <w:pPr>
@@ -829,6 +1520,68 @@
           <w:szCs w:val="40"/>
         </w:rPr>
       </w:pPr>
+      <w:r>
+        <w:rPr>
+          <w:b/>
+          <w:bCs/>
+          <w:noProof/>
+          <w:sz w:val="40"/>
+          <w:szCs w:val="40"/>
+        </w:rPr>
+        <w:drawing>
+          <wp:inline distT="0" distB="0" distL="0" distR="0" wp14:anchorId="46E909DD" wp14:editId="50C88D48">
+            <wp:extent cx="4591050" cy="1194577"/>
+            <wp:effectExtent l="0" t="0" r="0" b="5715"/>
+            <wp:docPr id="511787192" name="Picture 11"/>
+            <wp:cNvGraphicFramePr>
+              <a:graphicFrameLocks xmlns:a="http://schemas.openxmlformats.org/drawingml/2006/main" noChangeAspect="1"/>
+            </wp:cNvGraphicFramePr>
+            <a:graphic xmlns:a="http://schemas.openxmlformats.org/drawingml/2006/main">
+              <a:graphicData uri="http://schemas.openxmlformats.org/drawingml/2006/picture">
+                <pic:pic xmlns:pic="http://schemas.openxmlformats.org/drawingml/2006/picture">
+                  <pic:nvPicPr>
+                    <pic:cNvPr id="0" name="Picture 11"/>
+                    <pic:cNvPicPr>
+                      <a:picLocks noChangeAspect="1" noChangeArrowheads="1"/>
+                    </pic:cNvPicPr>
+                  </pic:nvPicPr>
+                  <pic:blipFill rotWithShape="1">
+                    <a:blip r:embed="rId15">
+                      <a:extLst>
+                        <a:ext uri="{28A0092B-C50C-407E-A947-70E740481C1C}">
+                          <a14:useLocalDpi xmlns:a14="http://schemas.microsoft.com/office/drawing/2010/main" val="0"/>
+                        </a:ext>
+                      </a:extLst>
+                    </a:blip>
+                    <a:srcRect b="12322"/>
+                    <a:stretch>
+                      <a:fillRect/>
+                    </a:stretch>
+                  </pic:blipFill>
+                  <pic:spPr bwMode="auto">
+                    <a:xfrm>
+                      <a:off x="0" y="0"/>
+                      <a:ext cx="4608424" cy="1199098"/>
+                    </a:xfrm>
+                    <a:prstGeom prst="rect">
+                      <a:avLst/>
+                    </a:prstGeom>
+                    <a:noFill/>
+                    <a:ln>
+                      <a:noFill/>
+                    </a:ln>
+                    <a:extLst>
+                      <a:ext uri="{53640926-AAD7-44D8-BBD7-CCE9431645EC}">
+                        <a14:shadowObscured xmlns:a14="http://schemas.microsoft.com/office/drawing/2010/main"/>
+                      </a:ext>
+                    </a:extLst>
+                  </pic:spPr>
+                </pic:pic>
+              </a:graphicData>
+            </a:graphic>
+          </wp:inline>
+        </w:drawing>
+      </w:r>
     </w:p>
     <w:p>
       <w:pPr>
@@ -927,6 +1680,63 @@
           <w:szCs w:val="32"/>
         </w:rPr>
       </w:pPr>
+      <w:r>
+        <w:rPr>
+          <w:b/>
+          <w:bCs/>
+          <w:noProof/>
+          <w:sz w:val="32"/>
+          <w:szCs w:val="32"/>
+        </w:rPr>
+        <w:drawing>
+          <wp:inline distT="0" distB="0" distL="0" distR="0" wp14:anchorId="003902CD" wp14:editId="21C23E03">
+            <wp:extent cx="5937250" cy="336550"/>
+            <wp:effectExtent l="0" t="0" r="6350" b="6350"/>
+            <wp:docPr id="1900661257" name="Picture 12"/>
+            <wp:cNvGraphicFramePr>
+              <a:graphicFrameLocks xmlns:a="http://schemas.openxmlformats.org/drawingml/2006/main" noChangeAspect="1"/>
+            </wp:cNvGraphicFramePr>
+            <a:graphic xmlns:a="http://schemas.openxmlformats.org/drawingml/2006/main">
+              <a:graphicData uri="http://schemas.openxmlformats.org/drawingml/2006/picture">
+                <pic:pic xmlns:pic="http://schemas.openxmlformats.org/drawingml/2006/picture">
+                  <pic:nvPicPr>
+                    <pic:cNvPr id="0" name="Picture 12"/>
+                    <pic:cNvPicPr>
+                      <a:picLocks noChangeAspect="1" noChangeArrowheads="1"/>
+                    </pic:cNvPicPr>
+                  </pic:nvPicPr>
+                  <pic:blipFill>
+                    <a:blip r:embed="rId16">
+                      <a:extLst>
+                        <a:ext uri="{28A0092B-C50C-407E-A947-70E740481C1C}">
+                          <a14:useLocalDpi xmlns:a14="http://schemas.microsoft.com/office/drawing/2010/main" val="0"/>
+                        </a:ext>
+                      </a:extLst>
+                    </a:blip>
+                    <a:srcRect/>
+                    <a:stretch>
+                      <a:fillRect/>
+                    </a:stretch>
+                  </pic:blipFill>
+                  <pic:spPr bwMode="auto">
+                    <a:xfrm>
+                      <a:off x="0" y="0"/>
+                      <a:ext cx="5937250" cy="336550"/>
+                    </a:xfrm>
+                    <a:prstGeom prst="rect">
+                      <a:avLst/>
+                    </a:prstGeom>
+                    <a:noFill/>
+                    <a:ln>
+                      <a:noFill/>
+                    </a:ln>
+                  </pic:spPr>
+                </pic:pic>
+              </a:graphicData>
+            </a:graphic>
+          </wp:inline>
+        </w:drawing>
+      </w:r>
     </w:p>
     <w:p>
       <w:pPr>
@@ -956,23 +1766,102 @@
         <w:t>:</w:t>
       </w:r>
     </w:p>
-    <w:p/>
-    <w:p>
-      <w:pPr>
-        <w:rPr>
-          <w:b/>
-          <w:bCs/>
-          <w:sz w:val="40"/>
-          <w:szCs w:val="40"/>
-        </w:rPr>
-      </w:pPr>
-      <w:r>
-        <w:rPr>
-          <w:b/>
-          <w:bCs/>
-          <w:sz w:val="40"/>
-          <w:szCs w:val="40"/>
-        </w:rPr>
+    <w:p>
+      <w:r>
+        <w:rPr>
+          <w:noProof/>
+        </w:rPr>
+        <w:drawing>
+          <wp:inline distT="0" distB="0" distL="0" distR="0" wp14:anchorId="6024659B" wp14:editId="229D3D28">
+            <wp:extent cx="4667250" cy="717550"/>
+            <wp:effectExtent l="0" t="0" r="0" b="6350"/>
+            <wp:docPr id="1179924787" name="Picture 13"/>
+            <wp:cNvGraphicFramePr>
+              <a:graphicFrameLocks xmlns:a="http://schemas.openxmlformats.org/drawingml/2006/main" noChangeAspect="1"/>
+            </wp:cNvGraphicFramePr>
+            <a:graphic xmlns:a="http://schemas.openxmlformats.org/drawingml/2006/main">
+              <a:graphicData uri="http://schemas.openxmlformats.org/drawingml/2006/picture">
+                <pic:pic xmlns:pic="http://schemas.openxmlformats.org/drawingml/2006/picture">
+                  <pic:nvPicPr>
+                    <pic:cNvPr id="0" name="Picture 13"/>
+                    <pic:cNvPicPr>
+                      <a:picLocks noChangeAspect="1" noChangeArrowheads="1"/>
+                    </pic:cNvPicPr>
+                  </pic:nvPicPr>
+                  <pic:blipFill rotWithShape="1">
+                    <a:blip r:embed="rId17">
+                      <a:extLst>
+                        <a:ext uri="{28A0092B-C50C-407E-A947-70E740481C1C}">
+                          <a14:useLocalDpi xmlns:a14="http://schemas.microsoft.com/office/drawing/2010/main" val="0"/>
+                        </a:ext>
+                      </a:extLst>
+                    </a:blip>
+                    <a:srcRect t="5096" r="8696" b="22930"/>
+                    <a:stretch>
+                      <a:fillRect/>
+                    </a:stretch>
+                  </pic:blipFill>
+                  <pic:spPr bwMode="auto">
+                    <a:xfrm>
+                      <a:off x="0" y="0"/>
+                      <a:ext cx="4667250" cy="717550"/>
+                    </a:xfrm>
+                    <a:prstGeom prst="rect">
+                      <a:avLst/>
+                    </a:prstGeom>
+                    <a:noFill/>
+                    <a:ln>
+                      <a:noFill/>
+                    </a:ln>
+                    <a:extLst>
+                      <a:ext uri="{53640926-AAD7-44D8-BBD7-CCE9431645EC}">
+                        <a14:shadowObscured xmlns:a14="http://schemas.microsoft.com/office/drawing/2010/main"/>
+                      </a:ext>
+                    </a:extLst>
+                  </pic:spPr>
+                </pic:pic>
+              </a:graphicData>
+            </a:graphic>
+          </wp:inline>
+        </w:drawing>
+      </w:r>
+    </w:p>
+    <w:p>
+      <w:pPr>
+        <w:rPr>
+          <w:b/>
+          <w:bCs/>
+          <w:sz w:val="40"/>
+          <w:szCs w:val="40"/>
+        </w:rPr>
+      </w:pPr>
+      <w:r>
+        <w:rPr>
+          <w:b/>
+          <w:bCs/>
+          <w:sz w:val="40"/>
+          <w:szCs w:val="40"/>
+        </w:rPr>
+        <w:br w:type="page"/>
+      </w:r>
+    </w:p>
+    <w:p>
+      <w:pPr>
+        <w:rPr>
+          <w:b/>
+          <w:bCs/>
+          <w:sz w:val="40"/>
+          <w:szCs w:val="40"/>
+        </w:rPr>
+      </w:pPr>
+      <w:r>
+        <w:rPr>
+          <w:b/>
+          <w:bCs/>
+          <w:sz w:val="40"/>
+          <w:szCs w:val="40"/>
+        </w:rPr>
+        <w:lastRenderedPageBreak/>
         <w:t xml:space="preserve">The </w:t>
       </w:r>
       <w:r>
@@ -1054,6 +1943,63 @@
           <w:szCs w:val="32"/>
         </w:rPr>
       </w:pPr>
+      <w:r>
+        <w:rPr>
+          <w:b/>
+          <w:bCs/>
+          <w:noProof/>
+          <w:sz w:val="32"/>
+          <w:szCs w:val="32"/>
+        </w:rPr>
+        <w:drawing>
+          <wp:inline distT="0" distB="0" distL="0" distR="0" wp14:anchorId="25F91874" wp14:editId="7DA66A0B">
+            <wp:extent cx="5321300" cy="323850"/>
+            <wp:effectExtent l="0" t="0" r="0" b="0"/>
+            <wp:docPr id="1976478864" name="Picture 14"/>
+            <wp:cNvGraphicFramePr>
+              <a:graphicFrameLocks xmlns:a="http://schemas.openxmlformats.org/drawingml/2006/main" noChangeAspect="1"/>
+            </wp:cNvGraphicFramePr>
+            <a:graphic xmlns:a="http://schemas.openxmlformats.org/drawingml/2006/main">
+              <a:graphicData uri="http://schemas.openxmlformats.org/drawingml/2006/picture">
+                <pic:pic xmlns:pic="http://schemas.openxmlformats.org/drawingml/2006/picture">
+                  <pic:nvPicPr>
+                    <pic:cNvPr id="0" name="Picture 14"/>
+                    <pic:cNvPicPr>
+                      <a:picLocks noChangeAspect="1" noChangeArrowheads="1"/>
+                    </pic:cNvPicPr>
+                  </pic:nvPicPr>
+                  <pic:blipFill>
+                    <a:blip r:embed="rId18">
+                      <a:extLst>
+                        <a:ext uri="{28A0092B-C50C-407E-A947-70E740481C1C}">
+                          <a14:useLocalDpi xmlns:a14="http://schemas.microsoft.com/office/drawing/2010/main" val="0"/>
+                        </a:ext>
+                      </a:extLst>
+                    </a:blip>
+                    <a:srcRect/>
+                    <a:stretch>
+                      <a:fillRect/>
+                    </a:stretch>
+                  </pic:blipFill>
+                  <pic:spPr bwMode="auto">
+                    <a:xfrm>
+                      <a:off x="0" y="0"/>
+                      <a:ext cx="5321300" cy="323850"/>
+                    </a:xfrm>
+                    <a:prstGeom prst="rect">
+                      <a:avLst/>
+                    </a:prstGeom>
+                    <a:noFill/>
+                    <a:ln>
+                      <a:noFill/>
+                    </a:ln>
+                  </pic:spPr>
+                </pic:pic>
+              </a:graphicData>
+            </a:graphic>
+          </wp:inline>
+        </w:drawing>
+      </w:r>
     </w:p>
     <w:p>
       <w:pPr>
@@ -1083,7 +2029,66 @@
         <w:t>:</w:t>
       </w:r>
     </w:p>
-    <w:p/>
+    <w:p>
+      <w:r>
+        <w:rPr>
+          <w:noProof/>
+        </w:rPr>
+        <w:drawing>
+          <wp:inline distT="0" distB="0" distL="0" distR="0" wp14:anchorId="56D8F99D" wp14:editId="404770AB">
+            <wp:extent cx="4387850" cy="704850"/>
+            <wp:effectExtent l="0" t="0" r="0" b="0"/>
+            <wp:docPr id="1020252215" name="Picture 15"/>
+            <wp:cNvGraphicFramePr>
+              <a:graphicFrameLocks xmlns:a="http://schemas.openxmlformats.org/drawingml/2006/main" noChangeAspect="1"/>
+            </wp:cNvGraphicFramePr>
+            <a:graphic xmlns:a="http://schemas.openxmlformats.org/drawingml/2006/main">
+              <a:graphicData uri="http://schemas.openxmlformats.org/drawingml/2006/picture">
+                <pic:pic xmlns:pic="http://schemas.openxmlformats.org/drawingml/2006/picture">
+                  <pic:nvPicPr>
+                    <pic:cNvPr id="0" name="Picture 15"/>
+                    <pic:cNvPicPr>
+                      <a:picLocks noChangeAspect="1" noChangeArrowheads="1"/>
+                    </pic:cNvPicPr>
+                  </pic:nvPicPr>
+                  <pic:blipFill rotWithShape="1">
+                    <a:blip r:embed="rId19">
+                      <a:extLst>
+                        <a:ext uri="{28A0092B-C50C-407E-A947-70E740481C1C}">
+                          <a14:useLocalDpi xmlns:a14="http://schemas.microsoft.com/office/drawing/2010/main" val="0"/>
+                        </a:ext>
+                      </a:extLst>
+                    </a:blip>
+                    <a:srcRect b="21277"/>
+                    <a:stretch>
+                      <a:fillRect/>
+                    </a:stretch>
+                  </pic:blipFill>
+                  <pic:spPr bwMode="auto">
+                    <a:xfrm>
+                      <a:off x="0" y="0"/>
+                      <a:ext cx="4387850" cy="704850"/>
+                    </a:xfrm>
+                    <a:prstGeom prst="rect">
+                      <a:avLst/>
+                    </a:prstGeom>
+                    <a:noFill/>
+                    <a:ln>
+                      <a:noFill/>
+                    </a:ln>
+                    <a:extLst>
+                      <a:ext uri="{53640926-AAD7-44D8-BBD7-CCE9431645EC}">
+                        <a14:shadowObscured xmlns:a14="http://schemas.microsoft.com/office/drawing/2010/main"/>
+                      </a:ext>
+                    </a:extLst>
+                  </pic:spPr>
+                </pic:pic>
+              </a:graphicData>
+            </a:graphic>
+          </wp:inline>
+        </w:drawing>
+      </w:r>
+    </w:p>
     <w:p>
       <w:pPr>
         <w:rPr>
@@ -1150,8 +2155,296 @@
     </w:p>
     <w:p>
       <w:r>
+        <w:t>The HTML &lt;ins&gt; element defines a text that has been inserted into a document. Browsers will usually underline inserted text</w:t>
+      </w:r>
+      <w:r>
+        <w:t>.</w:t>
+      </w:r>
+    </w:p>
+    <w:p>
+      <w:pPr>
+        <w:rPr>
+          <w:b/>
+          <w:bCs/>
+          <w:sz w:val="32"/>
+          <w:szCs w:val="32"/>
+        </w:rPr>
+      </w:pPr>
+      <w:r>
+        <w:rPr>
+          <w:b/>
+          <w:bCs/>
+          <w:sz w:val="32"/>
+          <w:szCs w:val="32"/>
+        </w:rPr>
+        <w:t>Code:</w:t>
+      </w:r>
+    </w:p>
+    <w:p>
+      <w:pPr>
+        <w:rPr>
+          <w:b/>
+          <w:bCs/>
+        </w:rPr>
+      </w:pPr>
+      <w:r>
+        <w:rPr>
+          <w:b/>
+          <w:bCs/>
+        </w:rPr>
+        <w:t>See the difference between delete and insert tag:</w:t>
+      </w:r>
+    </w:p>
+    <w:p>
+      <w:pPr>
+        <w:rPr>
+          <w:b/>
+          <w:bCs/>
+          <w:sz w:val="32"/>
+          <w:szCs w:val="32"/>
+        </w:rPr>
+      </w:pPr>
+      <w:r>
+        <w:rPr>
+          <w:b/>
+          <w:bCs/>
+          <w:noProof/>
+          <w:sz w:val="32"/>
+          <w:szCs w:val="32"/>
+        </w:rPr>
+        <w:drawing>
+          <wp:inline distT="0" distB="0" distL="0" distR="0" wp14:anchorId="48269A46" wp14:editId="01EDC887">
+            <wp:extent cx="5943600" cy="311150"/>
+            <wp:effectExtent l="0" t="0" r="0" b="0"/>
+            <wp:docPr id="557919228" name="Picture 16"/>
+            <wp:cNvGraphicFramePr>
+              <a:graphicFrameLocks xmlns:a="http://schemas.openxmlformats.org/drawingml/2006/main" noChangeAspect="1"/>
+            </wp:cNvGraphicFramePr>
+            <a:graphic xmlns:a="http://schemas.openxmlformats.org/drawingml/2006/main">
+              <a:graphicData uri="http://schemas.openxmlformats.org/drawingml/2006/picture">
+                <pic:pic xmlns:pic="http://schemas.openxmlformats.org/drawingml/2006/picture">
+                  <pic:nvPicPr>
+                    <pic:cNvPr id="0" name="Picture 16"/>
+                    <pic:cNvPicPr>
+                      <a:picLocks noChangeAspect="1" noChangeArrowheads="1"/>
+                    </pic:cNvPicPr>
+                  </pic:nvPicPr>
+                  <pic:blipFill>
+                    <a:blip r:embed="rId20">
+                      <a:extLst>
+                        <a:ext uri="{28A0092B-C50C-407E-A947-70E740481C1C}">
+                          <a14:useLocalDpi xmlns:a14="http://schemas.microsoft.com/office/drawing/2010/main" val="0"/>
+                        </a:ext>
+                      </a:extLst>
+                    </a:blip>
+                    <a:srcRect/>
+                    <a:stretch>
+                      <a:fillRect/>
+                    </a:stretch>
+                  </pic:blipFill>
+                  <pic:spPr bwMode="auto">
+                    <a:xfrm>
+                      <a:off x="0" y="0"/>
+                      <a:ext cx="5943600" cy="311150"/>
+                    </a:xfrm>
+                    <a:prstGeom prst="rect">
+                      <a:avLst/>
+                    </a:prstGeom>
+                    <a:noFill/>
+                    <a:ln>
+                      <a:noFill/>
+                    </a:ln>
+                  </pic:spPr>
+                </pic:pic>
+              </a:graphicData>
+            </a:graphic>
+          </wp:inline>
+        </w:drawing>
+      </w:r>
+    </w:p>
+    <w:p>
+      <w:pPr>
+        <w:rPr>
+          <w:b/>
+          <w:bCs/>
+          <w:sz w:val="32"/>
+          <w:szCs w:val="32"/>
+        </w:rPr>
+      </w:pPr>
+      <w:r>
+        <w:rPr>
+          <w:b/>
+          <w:bCs/>
+          <w:sz w:val="32"/>
+          <w:szCs w:val="32"/>
+        </w:rPr>
+        <w:t>Output</w:t>
+      </w:r>
+      <w:r>
+        <w:rPr>
+          <w:b/>
+          <w:bCs/>
+          <w:sz w:val="32"/>
+          <w:szCs w:val="32"/>
+        </w:rPr>
+        <w:t>:</w:t>
+      </w:r>
+    </w:p>
+    <w:p>
+      <w:r>
+        <w:rPr>
+          <w:noProof/>
+        </w:rPr>
+        <w:drawing>
+          <wp:inline distT="0" distB="0" distL="0" distR="0" wp14:anchorId="01E362E0" wp14:editId="4363E9D9">
+            <wp:extent cx="4502150" cy="825500"/>
+            <wp:effectExtent l="0" t="0" r="0" b="0"/>
+            <wp:docPr id="1935247028" name="Picture 17"/>
+            <wp:cNvGraphicFramePr>
+              <a:graphicFrameLocks xmlns:a="http://schemas.openxmlformats.org/drawingml/2006/main" noChangeAspect="1"/>
+            </wp:cNvGraphicFramePr>
+            <a:graphic xmlns:a="http://schemas.openxmlformats.org/drawingml/2006/main">
+              <a:graphicData uri="http://schemas.openxmlformats.org/drawingml/2006/picture">
+                <pic:pic xmlns:pic="http://schemas.openxmlformats.org/drawingml/2006/picture">
+                  <pic:nvPicPr>
+                    <pic:cNvPr id="0" name="Picture 17"/>
+                    <pic:cNvPicPr>
+                      <a:picLocks noChangeAspect="1" noChangeArrowheads="1"/>
+                    </pic:cNvPicPr>
+                  </pic:nvPicPr>
+                  <pic:blipFill>
+                    <a:blip r:embed="rId21">
+                      <a:extLst>
+                        <a:ext uri="{28A0092B-C50C-407E-A947-70E740481C1C}">
+                          <a14:useLocalDpi xmlns:a14="http://schemas.microsoft.com/office/drawing/2010/main" val="0"/>
+                        </a:ext>
+                      </a:extLst>
+                    </a:blip>
+                    <a:srcRect/>
+                    <a:stretch>
+                      <a:fillRect/>
+                    </a:stretch>
+                  </pic:blipFill>
+                  <pic:spPr bwMode="auto">
+                    <a:xfrm>
+                      <a:off x="0" y="0"/>
+                      <a:ext cx="4502150" cy="825500"/>
+                    </a:xfrm>
+                    <a:prstGeom prst="rect">
+                      <a:avLst/>
+                    </a:prstGeom>
+                    <a:noFill/>
+                    <a:ln>
+                      <a:noFill/>
+                    </a:ln>
+                  </pic:spPr>
+                </pic:pic>
+              </a:graphicData>
+            </a:graphic>
+          </wp:inline>
+        </w:drawing>
+      </w:r>
+    </w:p>
+    <w:p>
+      <w:pPr>
+        <w:rPr>
+          <w:b/>
+          <w:bCs/>
+          <w:sz w:val="40"/>
+          <w:szCs w:val="40"/>
+        </w:rPr>
+      </w:pPr>
+      <w:r>
+        <w:rPr>
+          <w:b/>
+          <w:bCs/>
+          <w:sz w:val="40"/>
+          <w:szCs w:val="40"/>
+        </w:rPr>
+        <w:br w:type="page"/>
+      </w:r>
+    </w:p>
+    <w:p>
+      <w:pPr>
+        <w:rPr>
+          <w:b/>
+          <w:bCs/>
+          <w:sz w:val="40"/>
+          <w:szCs w:val="40"/>
+        </w:rPr>
+      </w:pPr>
+      <w:r>
+        <w:rPr>
+          <w:b/>
+          <w:bCs/>
+          <w:sz w:val="40"/>
+          <w:szCs w:val="40"/>
+        </w:rPr>
         <w:lastRenderedPageBreak/>
-        <w:t>The HTML &lt;ins&gt; element defines a text that has been inserted into a document. Browsers will usually underline inserted text:</w:t>
+        <w:t xml:space="preserve">The </w:t>
+      </w:r>
+      <w:r>
+        <w:rPr>
+          <w:b/>
+          <w:bCs/>
+          <w:sz w:val="40"/>
+          <w:szCs w:val="40"/>
+        </w:rPr>
+        <w:t xml:space="preserve">HTML </w:t>
+      </w:r>
+      <w:r>
+        <w:rPr>
+          <w:b/>
+          <w:bCs/>
+          <w:sz w:val="40"/>
+          <w:szCs w:val="40"/>
+        </w:rPr>
+        <w:t>&lt;</w:t>
+      </w:r>
+      <w:r>
+        <w:rPr>
+          <w:b/>
+          <w:bCs/>
+          <w:sz w:val="40"/>
+          <w:szCs w:val="40"/>
+        </w:rPr>
+        <w:t>sub</w:t>
+      </w:r>
+      <w:r>
+        <w:rPr>
+          <w:b/>
+          <w:bCs/>
+          <w:sz w:val="40"/>
+          <w:szCs w:val="40"/>
+        </w:rPr>
+        <w:t>&gt;</w:t>
+      </w:r>
+      <w:r>
+        <w:rPr>
+          <w:b/>
+          <w:bCs/>
+          <w:sz w:val="40"/>
+          <w:szCs w:val="40"/>
+        </w:rPr>
+        <w:t xml:space="preserve"> Tag:</w:t>
+      </w:r>
+    </w:p>
+    <w:p>
+      <w:r>
+        <w:t>The HTML &lt;sub&gt; element defines subscript text.</w:t>
+      </w:r>
+    </w:p>
+    <w:p>
+      <w:r>
+        <w:t>Subscript text appears half a character below the normal line, and is sometimes rendered in a smaller font.</w:t>
+      </w:r>
+    </w:p>
+    <w:p>
+      <w:r>
+        <w:t>Subscript text can be used for chemical formulas, like H2</w:t>
+      </w:r>
+      <w:r>
+        <w:t>:</w:t>
       </w:r>
     </w:p>
     <w:p>
@@ -1182,6 +2475,63 @@
           <w:szCs w:val="32"/>
         </w:rPr>
       </w:pPr>
+      <w:r>
+        <w:rPr>
+          <w:b/>
+          <w:bCs/>
+          <w:noProof/>
+          <w:sz w:val="32"/>
+          <w:szCs w:val="32"/>
+        </w:rPr>
+        <w:drawing>
+          <wp:inline distT="0" distB="0" distL="0" distR="0" wp14:anchorId="3B38861B" wp14:editId="2EC90124">
+            <wp:extent cx="5543550" cy="381000"/>
+            <wp:effectExtent l="0" t="0" r="0" b="0"/>
+            <wp:docPr id="2095132175" name="Picture 18"/>
+            <wp:cNvGraphicFramePr>
+              <a:graphicFrameLocks xmlns:a="http://schemas.openxmlformats.org/drawingml/2006/main" noChangeAspect="1"/>
+            </wp:cNvGraphicFramePr>
+            <a:graphic xmlns:a="http://schemas.openxmlformats.org/drawingml/2006/main">
+              <a:graphicData uri="http://schemas.openxmlformats.org/drawingml/2006/picture">
+                <pic:pic xmlns:pic="http://schemas.openxmlformats.org/drawingml/2006/picture">
+                  <pic:nvPicPr>
+                    <pic:cNvPr id="0" name="Picture 18"/>
+                    <pic:cNvPicPr>
+                      <a:picLocks noChangeAspect="1" noChangeArrowheads="1"/>
+                    </pic:cNvPicPr>
+                  </pic:nvPicPr>
+                  <pic:blipFill>
+                    <a:blip r:embed="rId22">
+                      <a:extLst>
+                        <a:ext uri="{28A0092B-C50C-407E-A947-70E740481C1C}">
+                          <a14:useLocalDpi xmlns:a14="http://schemas.microsoft.com/office/drawing/2010/main" val="0"/>
+                        </a:ext>
+                      </a:extLst>
+                    </a:blip>
+                    <a:srcRect/>
+                    <a:stretch>
+                      <a:fillRect/>
+                    </a:stretch>
+                  </pic:blipFill>
+                  <pic:spPr bwMode="auto">
+                    <a:xfrm>
+                      <a:off x="0" y="0"/>
+                      <a:ext cx="5543550" cy="381000"/>
+                    </a:xfrm>
+                    <a:prstGeom prst="rect">
+                      <a:avLst/>
+                    </a:prstGeom>
+                    <a:noFill/>
+                    <a:ln>
+                      <a:noFill/>
+                    </a:ln>
+                  </pic:spPr>
+                </pic:pic>
+              </a:graphicData>
+            </a:graphic>
+          </wp:inline>
+        </w:drawing>
+      </w:r>
     </w:p>
     <w:p>
       <w:pPr>
@@ -1211,7 +2561,61 @@
         <w:t>:</w:t>
       </w:r>
     </w:p>
-    <w:p/>
+    <w:p>
+      <w:r>
+        <w:rPr>
+          <w:noProof/>
+        </w:rPr>
+        <w:drawing>
+          <wp:inline distT="0" distB="0" distL="0" distR="0" wp14:anchorId="2A1E48BC" wp14:editId="53C2252D">
+            <wp:extent cx="4483100" cy="781050"/>
+            <wp:effectExtent l="0" t="0" r="0" b="0"/>
+            <wp:docPr id="642180832" name="Picture 19"/>
+            <wp:cNvGraphicFramePr>
+              <a:graphicFrameLocks xmlns:a="http://schemas.openxmlformats.org/drawingml/2006/main" noChangeAspect="1"/>
+            </wp:cNvGraphicFramePr>
+            <a:graphic xmlns:a="http://schemas.openxmlformats.org/drawingml/2006/main">
+              <a:graphicData uri="http://schemas.openxmlformats.org/drawingml/2006/picture">
+                <pic:pic xmlns:pic="http://schemas.openxmlformats.org/drawingml/2006/picture">
+                  <pic:nvPicPr>
+                    <pic:cNvPr id="0" name="Picture 19"/>
+                    <pic:cNvPicPr>
+                      <a:picLocks noChangeAspect="1" noChangeArrowheads="1"/>
+                    </pic:cNvPicPr>
+                  </pic:nvPicPr>
+                  <pic:blipFill>
+                    <a:blip r:embed="rId23">
+                      <a:extLst>
+                        <a:ext uri="{28A0092B-C50C-407E-A947-70E740481C1C}">
+                          <a14:useLocalDpi xmlns:a14="http://schemas.microsoft.com/office/drawing/2010/main" val="0"/>
+                        </a:ext>
+                      </a:extLst>
+                    </a:blip>
+                    <a:srcRect/>
+                    <a:stretch>
+                      <a:fillRect/>
+                    </a:stretch>
+                  </pic:blipFill>
+                  <pic:spPr bwMode="auto">
+                    <a:xfrm>
+                      <a:off x="0" y="0"/>
+                      <a:ext cx="4483100" cy="781050"/>
+                    </a:xfrm>
+                    <a:prstGeom prst="rect">
+                      <a:avLst/>
+                    </a:prstGeom>
+                    <a:noFill/>
+                    <a:ln>
+                      <a:noFill/>
+                    </a:ln>
+                  </pic:spPr>
+                </pic:pic>
+              </a:graphicData>
+            </a:graphic>
+          </wp:inline>
+        </w:drawing>
+      </w:r>
+    </w:p>
     <w:p>
       <w:pPr>
         <w:rPr>
@@ -1255,7 +2659,7 @@
           <w:sz w:val="40"/>
           <w:szCs w:val="40"/>
         </w:rPr>
-        <w:t>sub</w:t>
+        <w:t>sup</w:t>
       </w:r>
       <w:r>
         <w:rPr>
@@ -1278,17 +2682,13 @@
     </w:p>
     <w:p>
       <w:r>
-        <w:t>The HTML &lt;sub&gt; element defines subscript text.</w:t>
-      </w:r>
-    </w:p>
-    <w:p>
-      <w:r>
-        <w:t>Subscript text appears half a character below the normal line, and is sometimes rendered in a smaller font.</w:t>
-      </w:r>
-    </w:p>
-    <w:p>
-      <w:r>
-        <w:t>Subscript text can be used for chemical formulas, like H2</w:t>
+        <w:t>The HTML &lt;sup&gt; element defines superscript text. Superscript text appears half a character above the normal line, and is sometimes rendered in a smaller font. Superscript text can be used for footnotes, like WWW</w:t>
+      </w:r>
+      <w:r>
+        <w:rPr>
+          <w:vertAlign w:val="superscript"/>
+        </w:rPr>
+        <w:t xml:space="preserve"> [1]</w:t>
       </w:r>
       <w:r>
         <w:t>:</w:t>
@@ -1322,6 +2722,63 @@
           <w:szCs w:val="32"/>
         </w:rPr>
       </w:pPr>
+      <w:r>
+        <w:rPr>
+          <w:b/>
+          <w:bCs/>
+          <w:noProof/>
+          <w:sz w:val="32"/>
+          <w:szCs w:val="32"/>
+        </w:rPr>
+        <w:drawing>
+          <wp:inline distT="0" distB="0" distL="0" distR="0" wp14:anchorId="3AF07443" wp14:editId="6745E583">
+            <wp:extent cx="5588000" cy="361950"/>
+            <wp:effectExtent l="0" t="0" r="0" b="0"/>
+            <wp:docPr id="177488032" name="Picture 20"/>
+            <wp:cNvGraphicFramePr>
+              <a:graphicFrameLocks xmlns:a="http://schemas.openxmlformats.org/drawingml/2006/main" noChangeAspect="1"/>
+            </wp:cNvGraphicFramePr>
+            <a:graphic xmlns:a="http://schemas.openxmlformats.org/drawingml/2006/main">
+              <a:graphicData uri="http://schemas.openxmlformats.org/drawingml/2006/picture">
+                <pic:pic xmlns:pic="http://schemas.openxmlformats.org/drawingml/2006/picture">
+                  <pic:nvPicPr>
+                    <pic:cNvPr id="0" name="Picture 20"/>
+                    <pic:cNvPicPr>
+                      <a:picLocks noChangeAspect="1" noChangeArrowheads="1"/>
+                    </pic:cNvPicPr>
+                  </pic:nvPicPr>
+                  <pic:blipFill>
+                    <a:blip r:embed="rId24">
+                      <a:extLst>
+                        <a:ext uri="{28A0092B-C50C-407E-A947-70E740481C1C}">
+                          <a14:useLocalDpi xmlns:a14="http://schemas.microsoft.com/office/drawing/2010/main" val="0"/>
+                        </a:ext>
+                      </a:extLst>
+                    </a:blip>
+                    <a:srcRect/>
+                    <a:stretch>
+                      <a:fillRect/>
+                    </a:stretch>
+                  </pic:blipFill>
+                  <pic:spPr bwMode="auto">
+                    <a:xfrm>
+                      <a:off x="0" y="0"/>
+                      <a:ext cx="5588000" cy="361950"/>
+                    </a:xfrm>
+                    <a:prstGeom prst="rect">
+                      <a:avLst/>
+                    </a:prstGeom>
+                    <a:noFill/>
+                    <a:ln>
+                      <a:noFill/>
+                    </a:ln>
+                  </pic:spPr>
+                </pic:pic>
+              </a:graphicData>
+            </a:graphic>
+          </wp:inline>
+        </w:drawing>
+      </w:r>
     </w:p>
     <w:p>
       <w:pPr>
@@ -1351,158 +2808,71 @@
         <w:t>:</w:t>
       </w:r>
     </w:p>
-    <w:p/>
-    <w:p>
-      <w:pPr>
-        <w:rPr>
-          <w:b/>
-          <w:bCs/>
-          <w:sz w:val="40"/>
-          <w:szCs w:val="40"/>
-        </w:rPr>
-      </w:pPr>
-      <w:r>
-        <w:rPr>
-          <w:b/>
-          <w:bCs/>
-          <w:sz w:val="40"/>
-          <w:szCs w:val="40"/>
-        </w:rPr>
-        <w:t xml:space="preserve">The </w:t>
-      </w:r>
-      <w:r>
-        <w:rPr>
-          <w:b/>
-          <w:bCs/>
-          <w:sz w:val="40"/>
-          <w:szCs w:val="40"/>
-        </w:rPr>
-        <w:t xml:space="preserve">HTML </w:t>
-      </w:r>
-      <w:r>
-        <w:rPr>
-          <w:b/>
-          <w:bCs/>
-          <w:sz w:val="40"/>
-          <w:szCs w:val="40"/>
-        </w:rPr>
-        <w:t>&lt;</w:t>
-      </w:r>
-      <w:r>
-        <w:rPr>
-          <w:b/>
-          <w:bCs/>
-          <w:sz w:val="40"/>
-          <w:szCs w:val="40"/>
-        </w:rPr>
-        <w:t>su</w:t>
-      </w:r>
-      <w:r>
-        <w:rPr>
-          <w:b/>
-          <w:bCs/>
-          <w:sz w:val="40"/>
-          <w:szCs w:val="40"/>
-        </w:rPr>
-        <w:t>p</w:t>
-      </w:r>
-      <w:r>
-        <w:rPr>
-          <w:b/>
-          <w:bCs/>
-          <w:sz w:val="40"/>
-          <w:szCs w:val="40"/>
-        </w:rPr>
-        <w:t>&gt;</w:t>
-      </w:r>
-      <w:r>
-        <w:rPr>
-          <w:b/>
-          <w:bCs/>
-          <w:sz w:val="40"/>
-          <w:szCs w:val="40"/>
-        </w:rPr>
-        <w:t xml:space="preserve"> Tag:</w:t>
-      </w:r>
-    </w:p>
-    <w:p>
-      <w:r>
-        <w:t xml:space="preserve">The HTML &lt;sup&gt; element defines superscript text. Superscript text appears half a character above the normal line, and is sometimes rendered in a smaller font. Superscript text can be used for footnotes, like </w:t>
-      </w:r>
-      <w:r>
-        <w:t>WWW</w:t>
-      </w:r>
-      <w:r>
-        <w:rPr>
-          <w:vertAlign w:val="superscript"/>
-        </w:rPr>
-        <w:t xml:space="preserve"> [</w:t>
-      </w:r>
-      <w:r>
-        <w:rPr>
-          <w:vertAlign w:val="superscript"/>
-        </w:rPr>
-        <w:t>1]</w:t>
-      </w:r>
-      <w:r>
-        <w:t>:</w:t>
-      </w:r>
-    </w:p>
-    <w:p>
-      <w:pPr>
-        <w:rPr>
-          <w:b/>
-          <w:bCs/>
-          <w:sz w:val="32"/>
-          <w:szCs w:val="32"/>
-        </w:rPr>
-      </w:pPr>
-      <w:r>
-        <w:rPr>
-          <w:b/>
-          <w:bCs/>
-          <w:sz w:val="32"/>
-          <w:szCs w:val="32"/>
-        </w:rPr>
-        <w:t>Code:</w:t>
-      </w:r>
-    </w:p>
-    <w:p>
-      <w:pPr>
-        <w:rPr>
-          <w:b/>
-          <w:bCs/>
-          <w:sz w:val="32"/>
-          <w:szCs w:val="32"/>
-        </w:rPr>
-      </w:pPr>
-    </w:p>
-    <w:p>
-      <w:pPr>
-        <w:rPr>
-          <w:b/>
-          <w:bCs/>
-          <w:sz w:val="32"/>
-          <w:szCs w:val="32"/>
-        </w:rPr>
-      </w:pPr>
-      <w:r>
-        <w:rPr>
-          <w:b/>
-          <w:bCs/>
-          <w:sz w:val="32"/>
-          <w:szCs w:val="32"/>
-        </w:rPr>
-        <w:t>Output</w:t>
-      </w:r>
-      <w:r>
-        <w:rPr>
-          <w:b/>
-          <w:bCs/>
-          <w:sz w:val="32"/>
-          <w:szCs w:val="32"/>
-        </w:rPr>
-        <w:t>:</w:t>
+    <w:p>
+      <w:pPr>
+        <w:rPr>
+          <w:b/>
+          <w:bCs/>
+          <w:sz w:val="32"/>
+          <w:szCs w:val="32"/>
+        </w:rPr>
+      </w:pPr>
+      <w:r>
+        <w:rPr>
+          <w:b/>
+          <w:bCs/>
+          <w:noProof/>
+          <w:sz w:val="32"/>
+          <w:szCs w:val="32"/>
+        </w:rPr>
+        <w:drawing>
+          <wp:inline distT="0" distB="0" distL="0" distR="0" wp14:anchorId="14DCD44E" wp14:editId="4D6988F7">
+            <wp:extent cx="4578350" cy="781050"/>
+            <wp:effectExtent l="0" t="0" r="0" b="0"/>
+            <wp:docPr id="203938972" name="Picture 21"/>
+            <wp:cNvGraphicFramePr>
+              <a:graphicFrameLocks xmlns:a="http://schemas.openxmlformats.org/drawingml/2006/main" noChangeAspect="1"/>
+            </wp:cNvGraphicFramePr>
+            <a:graphic xmlns:a="http://schemas.openxmlformats.org/drawingml/2006/main">
+              <a:graphicData uri="http://schemas.openxmlformats.org/drawingml/2006/picture">
+                <pic:pic xmlns:pic="http://schemas.openxmlformats.org/drawingml/2006/picture">
+                  <pic:nvPicPr>
+                    <pic:cNvPr id="0" name="Picture 21"/>
+                    <pic:cNvPicPr>
+                      <a:picLocks noChangeAspect="1" noChangeArrowheads="1"/>
+                    </pic:cNvPicPr>
+                  </pic:nvPicPr>
+                  <pic:blipFill>
+                    <a:blip r:embed="rId25">
+                      <a:extLst>
+                        <a:ext uri="{28A0092B-C50C-407E-A947-70E740481C1C}">
+                          <a14:useLocalDpi xmlns:a14="http://schemas.microsoft.com/office/drawing/2010/main" val="0"/>
+                        </a:ext>
+                      </a:extLst>
+                    </a:blip>
+                    <a:srcRect/>
+                    <a:stretch>
+                      <a:fillRect/>
+                    </a:stretch>
+                  </pic:blipFill>
+                  <pic:spPr bwMode="auto">
+                    <a:xfrm>
+                      <a:off x="0" y="0"/>
+                      <a:ext cx="4578350" cy="781050"/>
+                    </a:xfrm>
+                    <a:prstGeom prst="rect">
+                      <a:avLst/>
+                    </a:prstGeom>
+                    <a:noFill/>
+                    <a:ln>
+                      <a:noFill/>
+                    </a:ln>
+                  </pic:spPr>
+                </pic:pic>
+              </a:graphicData>
+            </a:graphic>
+          </wp:inline>
+        </w:drawing>
       </w:r>
     </w:p>
     <w:p>
@@ -1511,14 +2881,6 @@
       </w:r>
     </w:p>
     <w:p>
-      <w:pPr>
-        <w:rPr>
-          <w:b/>
-          <w:bCs/>
-          <w:sz w:val="40"/>
-          <w:szCs w:val="40"/>
-        </w:rPr>
-      </w:pPr>
       <w:r>
         <w:rPr>
           <w:b/>
@@ -1532,12 +2894,94 @@
     </w:p>
     <w:p>
       <w:r>
-        <w:t>Pic of summary here</w:t>
-      </w:r>
-    </w:p>
-    <w:p/>
-    <w:p>
-      <w:hyperlink r:id="rId5" w:history="1">
+        <w:rPr>
+          <w:noProof/>
+        </w:rPr>
+        <w:drawing>
+          <wp:inline distT="0" distB="0" distL="0" distR="0" wp14:anchorId="424DC855" wp14:editId="2BE1C026">
+            <wp:extent cx="5930564" cy="3350907"/>
+            <wp:effectExtent l="0" t="0" r="0" b="1905"/>
+            <wp:docPr id="355570683" name="Picture 22"/>
+            <wp:cNvGraphicFramePr>
+              <a:graphicFrameLocks xmlns:a="http://schemas.openxmlformats.org/drawingml/2006/main" noChangeAspect="1"/>
+            </wp:cNvGraphicFramePr>
+            <a:graphic xmlns:a="http://schemas.openxmlformats.org/drawingml/2006/main">
+              <a:graphicData uri="http://schemas.openxmlformats.org/drawingml/2006/picture">
+                <pic:pic xmlns:pic="http://schemas.openxmlformats.org/drawingml/2006/picture">
+                  <pic:nvPicPr>
+                    <pic:cNvPr id="0" name="Picture 22"/>
+                    <pic:cNvPicPr>
+                      <a:picLocks noChangeAspect="1" noChangeArrowheads="1"/>
+                    </pic:cNvPicPr>
+                  </pic:nvPicPr>
+                  <pic:blipFill rotWithShape="1">
+                    <a:blip r:embed="rId26">
+                      <a:extLst>
+                        <a:ext uri="{28A0092B-C50C-407E-A947-70E740481C1C}">
+                          <a14:useLocalDpi xmlns:a14="http://schemas.microsoft.com/office/drawing/2010/main" val="0"/>
+                        </a:ext>
+                      </a:extLst>
+                    </a:blip>
+                    <a:srcRect l="128" t="782" r="68" b="375"/>
+                    <a:stretch>
+                      <a:fillRect/>
+                    </a:stretch>
+                  </pic:blipFill>
+                  <pic:spPr bwMode="auto">
+                    <a:xfrm>
+                      <a:off x="0" y="0"/>
+                      <a:ext cx="5931976" cy="3351705"/>
+                    </a:xfrm>
+                    <a:prstGeom prst="rect">
+                      <a:avLst/>
+                    </a:prstGeom>
+                    <a:noFill/>
+                    <a:ln>
+                      <a:noFill/>
+                    </a:ln>
+                    <a:extLst>
+                      <a:ext uri="{53640926-AAD7-44D8-BBD7-CCE9431645EC}">
+                        <a14:shadowObscured xmlns:a14="http://schemas.microsoft.com/office/drawing/2010/main"/>
+                      </a:ext>
+                    </a:extLst>
+                  </pic:spPr>
+                </pic:pic>
+              </a:graphicData>
+            </a:graphic>
+          </wp:inline>
+        </w:drawing>
+      </w:r>
+    </w:p>
+    <w:p>
+      <w:pPr>
+        <w:rPr>
+          <w:b/>
+          <w:bCs/>
+          <w:sz w:val="40"/>
+          <w:szCs w:val="40"/>
+        </w:rPr>
+      </w:pPr>
+      <w:r>
+        <w:rPr>
+          <w:b/>
+          <w:bCs/>
+          <w:sz w:val="40"/>
+          <w:szCs w:val="40"/>
+        </w:rPr>
+        <w:t>Reference</w:t>
+      </w:r>
+      <w:r>
+        <w:rPr>
+          <w:b/>
+          <w:bCs/>
+          <w:sz w:val="40"/>
+          <w:szCs w:val="40"/>
+        </w:rPr>
+        <w:t>:</w:t>
+      </w:r>
+    </w:p>
+    <w:p>
+      <w:hyperlink r:id="rId27" w:history="1">
         <w:r>
           <w:rPr>
             <w:rStyle w:val="Hyperlink"/>
@@ -1547,7 +2991,7 @@
       </w:hyperlink>
     </w:p>
     <w:p>
-      <w:hyperlink r:id="rId6" w:history="1">
+      <w:hyperlink r:id="rId28" w:history="1">
         <w:r>
           <w:rPr>
             <w:rStyle w:val="Hyperlink"/>
@@ -1557,7 +3001,7 @@
       </w:hyperlink>
     </w:p>
     <w:p>
-      <w:hyperlink r:id="rId7" w:history="1">
+      <w:hyperlink r:id="rId29" w:history="1">
         <w:r>
           <w:rPr>
             <w:rStyle w:val="Hyperlink"/>
@@ -1567,7 +3011,7 @@
       </w:hyperlink>
     </w:p>
     <w:p>
-      <w:hyperlink r:id="rId8" w:history="1">
+      <w:hyperlink r:id="rId30" w:history="1">
         <w:r>
           <w:rPr>
             <w:rStyle w:val="Hyperlink"/>
@@ -1577,7 +3021,7 @@
       </w:hyperlink>
     </w:p>
     <w:p>
-      <w:hyperlink r:id="rId9" w:history="1">
+      <w:hyperlink r:id="rId31" w:history="1">
         <w:r>
           <w:rPr>
             <w:rStyle w:val="Hyperlink"/>
@@ -1587,7 +3031,7 @@
       </w:hyperlink>
     </w:p>
     <w:p>
-      <w:hyperlink r:id="rId10" w:history="1">
+      <w:hyperlink r:id="rId32" w:history="1">
         <w:r>
           <w:rPr>
             <w:rStyle w:val="Hyperlink"/>
@@ -1597,7 +3041,7 @@
       </w:hyperlink>
     </w:p>
     <w:p>
-      <w:hyperlink r:id="rId11" w:history="1">
+      <w:hyperlink r:id="rId33" w:history="1">
         <w:r>
           <w:rPr>
             <w:rStyle w:val="Hyperlink"/>
@@ -1607,7 +3051,7 @@
       </w:hyperlink>
     </w:p>
     <w:p>
-      <w:hyperlink r:id="rId12" w:history="1">
+      <w:hyperlink r:id="rId34" w:history="1">
         <w:r>
           <w:rPr>
             <w:rStyle w:val="Hyperlink"/>
@@ -1617,7 +3061,7 @@
       </w:hyperlink>
     </w:p>
     <w:p>
-      <w:hyperlink r:id="rId13" w:history="1">
+      <w:hyperlink r:id="rId35" w:history="1">
         <w:r>
           <w:rPr>
             <w:rStyle w:val="Hyperlink"/>
@@ -1627,7 +3071,7 @@
       </w:hyperlink>
     </w:p>
     <w:p>
-      <w:hyperlink r:id="rId14" w:history="1">
+      <w:hyperlink r:id="rId36" w:history="1">
         <w:r>
           <w:rPr>
             <w:rStyle w:val="Hyperlink"/>
@@ -1648,7 +3092,7 @@
 </file>
 
 <file path=word/numbering.xml><?xml version="1.0" encoding="utf-8"?>
-<w:numbering xmlns:wpc="http://schemas.microsoft.com/office/word/2010/wordprocessingCanvas" xmlns:cx="http://schemas.microsoft.com/office/drawing/2014/chartex" xmlns:cx1="http://schemas.microsoft.com/office/drawing/2015/9/8/chartex" xmlns:cx2="http://schemas.microsoft.com/office/drawing/2015/10/21/chartex" xmlns:cx3="http://schemas.microsoft.com/office/drawing/2016/5/9/chartex" xmlns:cx4="http://schemas.microsoft.com/office/drawing/2016/5/10/chartex" xmlns:cx5="http://schemas.microsoft.com/office/drawing/2016/5/11/chartex" xmlns:cx6="http://schemas.microsoft.com/office/drawing/2016/5/12/chartex" xmlns:cx7="http://schemas.microsoft.com/office/drawing/2016/5/13/chartex" xmlns:cx8="http://schemas.microsoft.com/office/drawing/2016/5/14/chartex" xmlns:mc="http://schemas.openxmlformats.org/markup-compatibility/2006" xmlns:aink="http://schemas.microsoft.com/office/drawing/2016/ink" xmlns:am3d="http://schemas.microsoft.com/office/drawing/2017/model3d" xmlns:o="urn:schemas-microsoft-com:office:office" xmlns:oel="http://schemas.microsoft.com/office/2019/extlst" xmlns:r="http://schemas.openxmlformats.org/officeDocument/2006/relationships" xmlns:m="http://schemas.openxmlformats.org/officeDocument/2006/math" xmlns:v="urn:schemas-microsoft-com:vml" xmlns:wp14="http://schemas.microsoft.com/office/word/2010/wordprocessingDrawing" xmlns:wp="http://schemas.openxmlformats.org/drawingml/2006/wordprocessingDrawing" xmlns:w10="urn:schemas-microsoft-com:office:word" xmlns:w="http://schemas.openxmlformats.org/wordprocessingml/2006/main" xmlns:w14="http://schemas.microsoft.com/office/word/2010/wordml" xmlns:w15="http://schemas.microsoft.com/office/word/2012/wordml" xmlns:w16cex="http://schemas.microsoft.com/office/word/2018/wordml/cex" xmlns:w16cid="http://schemas.microsoft.com/office/word/2016/wordml/cid" xmlns:w16="http://schemas.microsoft.com/office/word/2018/wordml" xmlns:w16sdtdh="http://schemas.microsoft.com/office/word/2020/wordml/sdtdatahash" xmlns:w16se="http://schemas.microsoft.com/office/word/2015/wordml/symex" xmlns:wpg="http://schemas.microsoft.com/office/word/2010/wordprocessingGroup" xmlns:wpi="http://schemas.microsoft.com/office/word/2010/wordprocessingInk" xmlns:wne="http://schemas.microsoft.com/office/word/2006/wordml" xmlns:wps="http://schemas.microsoft.com/office/word/2010/wordprocessingShape" mc:Ignorable="w14 w15 w16se w16cid w16 w16cex w16sdtdh wp14">
+<w:numbering xmlns:wpc="http://schemas.microsoft.com/office/word/2010/wordprocessingCanvas" xmlns:cx="http://schemas.microsoft.com/office/drawing/2014/chartex" xmlns:cx1="http://schemas.microsoft.com/office/drawing/2015/9/8/chartex" xmlns:cx2="http://schemas.microsoft.com/office/drawing/2015/10/21/chartex" xmlns:cx3="http://schemas.microsoft.com/office/drawing/2016/5/9/chartex" xmlns:cx4="http://schemas.microsoft.com/office/drawing/2016/5/10/chartex" xmlns:cx5="http://schemas.microsoft.com/office/drawing/2016/5/11/chartex" xmlns:cx6="http://schemas.microsoft.com/office/drawing/2016/5/12/chartex" xmlns:cx7="http://schemas.microsoft.com/office/drawing/2016/5/13/chartex" xmlns:cx8="http://schemas.microsoft.com/office/drawing/2016/5/14/chartex" xmlns:mc="http://schemas.openxmlformats.org/markup-compatibility/2006" xmlns:aink="http://schemas.microsoft.com/office/drawing/2016/ink" xmlns:am3d="http://schemas.microsoft.com/office/drawing/2017/model3d" xmlns:o="urn:schemas-microsoft-com:office:office" xmlns:oel="http://schemas.microsoft.com/office/2019/extlst" xmlns:r="http://schemas.openxmlformats.org/officeDocument/2006/relationships" xmlns:m="http://schemas.openxmlformats.org/officeDocument/2006/math" xmlns:v="urn:schemas-microsoft-com:vml" xmlns:wp14="http://schemas.microsoft.com/office/word/2010/wordprocessingDrawing" xmlns:wp="http://schemas.openxmlformats.org/drawingml/2006/wordprocessingDrawing" xmlns:w10="urn:schemas-microsoft-com:office:word" xmlns:w="http://schemas.openxmlformats.org/wordprocessingml/2006/main" xmlns:w14="http://schemas.microsoft.com/office/word/2010/wordml" xmlns:w15="http://schemas.microsoft.com/office/word/2012/wordml" xmlns:w16cex="http://schemas.microsoft.com/office/word/2018/wordml/cex" xmlns:w16cid="http://schemas.microsoft.com/office/word/2016/wordml/cid" xmlns:w16="http://schemas.microsoft.com/office/word/2018/wordml" xmlns:w16du="http://schemas.microsoft.com/office/word/2023/wordml/word16du" xmlns:w16sdtdh="http://schemas.microsoft.com/office/word/2020/wordml/sdtdatahash" xmlns:w16sdtfl="http://schemas.microsoft.com/office/word/2024/wordml/sdtformatlock" xmlns:w16se="http://schemas.microsoft.com/office/word/2015/wordml/symex" xmlns:wpg="http://schemas.microsoft.com/office/word/2010/wordprocessingGroup" xmlns:wpi="http://schemas.microsoft.com/office/word/2010/wordprocessingInk" xmlns:wne="http://schemas.microsoft.com/office/word/2006/wordml" xmlns:wps="http://schemas.microsoft.com/office/word/2010/wordprocessingShape" mc:Ignorable="w14 w15 w16se w16cid w16 w16cex w16sdtdh w16sdtfl w16du wp14">
   <w:abstractNum w:abstractNumId="0" w15:restartNumberingAfterBreak="0">
     <w:nsid w:val="1E347ACB"/>
     <w:multiLevelType w:val="hybridMultilevel"/>
@@ -2001,7 +3445,7 @@
 </file>
 
 <file path=word/styles.xml><?xml version="1.0" encoding="utf-8"?>
-<w:styles xmlns:mc="http://schemas.openxmlformats.org/markup-compatibility/2006" xmlns:r="http://schemas.openxmlformats.org/officeDocument/2006/relationships" xmlns:w="http://schemas.openxmlformats.org/wordprocessingml/2006/main" xmlns:w14="http://schemas.microsoft.com/office/word/2010/wordml" xmlns:w15="http://schemas.microsoft.com/office/word/2012/wordml" xmlns:w16cex="http://schemas.microsoft.com/office/word/2018/wordml/cex" xmlns:w16cid="http://schemas.microsoft.com/office/word/2016/wordml/cid" xmlns:w16="http://schemas.microsoft.com/office/word/2018/wordml" xmlns:w16sdtdh="http://schemas.microsoft.com/office/word/2020/wordml/sdtdatahash" xmlns:w16se="http://schemas.microsoft.com/office/word/2015/wordml/symex" mc:Ignorable="w14 w15 w16se w16cid w16 w16cex w16sdtdh">
+<w:styles xmlns:mc="http://schemas.openxmlformats.org/markup-compatibility/2006" xmlns:r="http://schemas.openxmlformats.org/officeDocument/2006/relationships" xmlns:w="http://schemas.openxmlformats.org/wordprocessingml/2006/main" xmlns:w14="http://schemas.microsoft.com/office/word/2010/wordml" xmlns:w15="http://schemas.microsoft.com/office/word/2012/wordml" xmlns:w16cex="http://schemas.microsoft.com/office/word/2018/wordml/cex" xmlns:w16cid="http://schemas.microsoft.com/office/word/2016/wordml/cid" xmlns:w16="http://schemas.microsoft.com/office/word/2018/wordml" xmlns:w16du="http://schemas.microsoft.com/office/word/2023/wordml/word16du" xmlns:w16sdtdh="http://schemas.microsoft.com/office/word/2020/wordml/sdtdatahash" xmlns:w16sdtfl="http://schemas.microsoft.com/office/word/2024/wordml/sdtformatlock" xmlns:w16se="http://schemas.microsoft.com/office/word/2015/wordml/symex" mc:Ignorable="w14 w15 w16se w16cid w16 w16cex w16sdtdh w16sdtfl w16du">
   <w:docDefaults>
     <w:rPrDefault>
       <w:rPr>
@@ -2403,6 +3847,7 @@
   <w:style w:type="character" w:default="1" w:styleId="DefaultParagraphFont">
     <w:name w:val="Default Paragraph Font"/>
     <w:uiPriority w:val="1"/>
+    <w:semiHidden/>
     <w:unhideWhenUsed/>
   </w:style>
   <w:style w:type="table" w:default="1" w:styleId="TableNormal">

--- a/9. HTML Text Formatting/9. HTML Text Formatting.docx
+++ b/9. HTML Text Formatting/9. HTML Text Formatting.docx
@@ -1,6 +1,6 @@
 
 <file path=word/document.xml><?xml version="1.0" encoding="utf-8"?>
-<w:document xmlns:wpc="http://schemas.microsoft.com/office/word/2010/wordprocessingCanvas" xmlns:cx="http://schemas.microsoft.com/office/drawing/2014/chartex" xmlns:cx1="http://schemas.microsoft.com/office/drawing/2015/9/8/chartex" xmlns:cx2="http://schemas.microsoft.com/office/drawing/2015/10/21/chartex" xmlns:cx3="http://schemas.microsoft.com/office/drawing/2016/5/9/chartex" xmlns:cx4="http://schemas.microsoft.com/office/drawing/2016/5/10/chartex" xmlns:cx5="http://schemas.microsoft.com/office/drawing/2016/5/11/chartex" xmlns:cx6="http://schemas.microsoft.com/office/drawing/2016/5/12/chartex" xmlns:cx7="http://schemas.microsoft.com/office/drawing/2016/5/13/chartex" xmlns:cx8="http://schemas.microsoft.com/office/drawing/2016/5/14/chartex" xmlns:mc="http://schemas.openxmlformats.org/markup-compatibility/2006" xmlns:aink="http://schemas.microsoft.com/office/drawing/2016/ink" xmlns:am3d="http://schemas.microsoft.com/office/drawing/2017/model3d" xmlns:o="urn:schemas-microsoft-com:office:office" xmlns:oel="http://schemas.microsoft.com/office/2019/extlst" xmlns:r="http://schemas.openxmlformats.org/officeDocument/2006/relationships" xmlns:m="http://schemas.openxmlformats.org/officeDocument/2006/math" xmlns:v="urn:schemas-microsoft-com:vml" xmlns:wp14="http://schemas.microsoft.com/office/word/2010/wordprocessingDrawing" xmlns:wp="http://schemas.openxmlformats.org/drawingml/2006/wordprocessingDrawing" xmlns:w10="urn:schemas-microsoft-com:office:word" xmlns:w="http://schemas.openxmlformats.org/wordprocessingml/2006/main" xmlns:w14="http://schemas.microsoft.com/office/word/2010/wordml" xmlns:w15="http://schemas.microsoft.com/office/word/2012/wordml" xmlns:w16cex="http://schemas.microsoft.com/office/word/2018/wordml/cex" xmlns:w16cid="http://schemas.microsoft.com/office/word/2016/wordml/cid" xmlns:w16="http://schemas.microsoft.com/office/word/2018/wordml" xmlns:w16du="http://schemas.microsoft.com/office/word/2023/wordml/word16du" xmlns:w16sdtdh="http://schemas.microsoft.com/office/word/2020/wordml/sdtdatahash" xmlns:w16sdtfl="http://schemas.microsoft.com/office/word/2024/wordml/sdtformatlock" xmlns:w16se="http://schemas.microsoft.com/office/word/2015/wordml/symex" xmlns:wpg="http://schemas.microsoft.com/office/word/2010/wordprocessingGroup" xmlns:wpi="http://schemas.microsoft.com/office/word/2010/wordprocessingInk" xmlns:wne="http://schemas.microsoft.com/office/word/2006/wordml" xmlns:wps="http://schemas.microsoft.com/office/word/2010/wordprocessingShape" mc:Ignorable="w14 w15 w16se w16cid w16 w16cex w16sdtdh w16sdtfl w16du wp14">
+<w:document xmlns:wpc="http://schemas.microsoft.com/office/word/2010/wordprocessingCanvas" xmlns:cx="http://schemas.microsoft.com/office/drawing/2014/chartex" xmlns:cx1="http://schemas.microsoft.com/office/drawing/2015/9/8/chartex" xmlns:cx2="http://schemas.microsoft.com/office/drawing/2015/10/21/chartex" xmlns:cx3="http://schemas.microsoft.com/office/drawing/2016/5/9/chartex" xmlns:cx4="http://schemas.microsoft.com/office/drawing/2016/5/10/chartex" xmlns:cx5="http://schemas.microsoft.com/office/drawing/2016/5/11/chartex" xmlns:cx6="http://schemas.microsoft.com/office/drawing/2016/5/12/chartex" xmlns:cx7="http://schemas.microsoft.com/office/drawing/2016/5/13/chartex" xmlns:cx8="http://schemas.microsoft.com/office/drawing/2016/5/14/chartex" xmlns:mc="http://schemas.openxmlformats.org/markup-compatibility/2006" xmlns:aink="http://schemas.microsoft.com/office/drawing/2016/ink" xmlns:am3d="http://schemas.microsoft.com/office/drawing/2017/model3d" xmlns:o="urn:schemas-microsoft-com:office:office" xmlns:oel="http://schemas.microsoft.com/office/2019/extlst" xmlns:r="http://schemas.openxmlformats.org/officeDocument/2006/relationships" xmlns:m="http://schemas.openxmlformats.org/officeDocument/2006/math" xmlns:v="urn:schemas-microsoft-com:vml" xmlns:wp14="http://schemas.microsoft.com/office/word/2010/wordprocessingDrawing" xmlns:wp="http://schemas.openxmlformats.org/drawingml/2006/wordprocessingDrawing" xmlns:w10="urn:schemas-microsoft-com:office:word" xmlns:w="http://schemas.openxmlformats.org/wordprocessingml/2006/main" xmlns:w14="http://schemas.microsoft.com/office/word/2010/wordml" xmlns:w15="http://schemas.microsoft.com/office/word/2012/wordml" xmlns:w16cex="http://schemas.microsoft.com/office/word/2018/wordml/cex" xmlns:w16cid="http://schemas.microsoft.com/office/word/2016/wordml/cid" xmlns:w16="http://schemas.microsoft.com/office/word/2018/wordml" xmlns:w16sdtdh="http://schemas.microsoft.com/office/word/2020/wordml/sdtdatahash" xmlns:w16se="http://schemas.microsoft.com/office/word/2015/wordml/symex" xmlns:wpg="http://schemas.microsoft.com/office/word/2010/wordprocessingGroup" xmlns:wpi="http://schemas.microsoft.com/office/word/2010/wordprocessingInk" xmlns:wne="http://schemas.microsoft.com/office/word/2006/wordml" xmlns:wps="http://schemas.microsoft.com/office/word/2010/wordprocessingShape" mc:Ignorable="w14 w15 w16se w16cid w16 w16cex w16sdtdh wp14">
   <w:body>
     <w:p>
       <w:pPr>
@@ -409,9 +409,9 @@
           <w:szCs w:val="32"/>
         </w:rPr>
         <w:drawing>
-          <wp:inline distT="0" distB="0" distL="0" distR="0" wp14:anchorId="6A57EF01" wp14:editId="659381CF">
-            <wp:extent cx="5278877" cy="647172"/>
-            <wp:effectExtent l="0" t="0" r="0" b="635"/>
+          <wp:inline distT="0" distB="0" distL="0" distR="0" wp14:anchorId="6A57EF01" wp14:editId="4688315C">
+            <wp:extent cx="4873451" cy="597468"/>
+            <wp:effectExtent l="0" t="0" r="3810" b="0"/>
             <wp:docPr id="2015174277" name="Picture 2"/>
             <wp:cNvGraphicFramePr>
               <a:graphicFrameLocks xmlns:a="http://schemas.openxmlformats.org/drawingml/2006/main" noChangeAspect="1"/>
@@ -441,7 +441,7 @@
                   <pic:spPr bwMode="auto">
                     <a:xfrm>
                       <a:off x="0" y="0"/>
-                      <a:ext cx="5516354" cy="676286"/>
+                      <a:ext cx="5153113" cy="631754"/>
                     </a:xfrm>
                     <a:prstGeom prst="rect">
                       <a:avLst/>
@@ -485,16 +485,6 @@
         </w:rPr>
         <w:t>:</w:t>
       </w:r>
-    </w:p>
-    <w:p>
-      <w:pPr>
-        <w:rPr>
-          <w:b/>
-          <w:bCs/>
-          <w:sz w:val="32"/>
-          <w:szCs w:val="32"/>
-        </w:rPr>
-      </w:pPr>
       <w:r>
         <w:rPr>
           <w:b/>
@@ -504,9 +494,17 @@
           <w:szCs w:val="32"/>
         </w:rPr>
         <w:drawing>
-          <wp:inline distT="0" distB="0" distL="0" distR="0" wp14:anchorId="38C6AFEB" wp14:editId="0B0526CD">
-            <wp:extent cx="3397451" cy="1258111"/>
+          <wp:anchor distT="0" distB="0" distL="114300" distR="114300" simplePos="0" relativeHeight="251659776" behindDoc="0" locked="0" layoutInCell="1" allowOverlap="1" wp14:anchorId="38C6AFEB" wp14:editId="2EBC67C8">
+            <wp:simplePos x="0" y="0"/>
+            <wp:positionH relativeFrom="column">
+              <wp:posOffset>0</wp:posOffset>
+            </wp:positionH>
+            <wp:positionV relativeFrom="paragraph">
+              <wp:posOffset>413762</wp:posOffset>
+            </wp:positionV>
+            <wp:extent cx="3397250" cy="1257935"/>
             <wp:effectExtent l="0" t="0" r="0" b="0"/>
+            <wp:wrapTopAndBottom/>
             <wp:docPr id="257886419" name="Picture 3"/>
             <wp:cNvGraphicFramePr>
               <a:graphicFrameLocks xmlns:a="http://schemas.openxmlformats.org/drawingml/2006/main" noChangeAspect="1"/>
@@ -536,7 +534,7 @@
                   <pic:spPr bwMode="auto">
                     <a:xfrm>
                       <a:off x="0" y="0"/>
-                      <a:ext cx="3397451" cy="1258111"/>
+                      <a:ext cx="3397250" cy="1257935"/>
                     </a:xfrm>
                     <a:prstGeom prst="rect">
                       <a:avLst/>
@@ -554,9 +552,19 @@
                 </pic:pic>
               </a:graphicData>
             </a:graphic>
-          </wp:inline>
+          </wp:anchor>
         </w:drawing>
       </w:r>
+    </w:p>
+    <w:p>
+      <w:pPr>
+        <w:rPr>
+          <w:b/>
+          <w:bCs/>
+          <w:sz w:val="32"/>
+          <w:szCs w:val="32"/>
+        </w:rPr>
+      </w:pPr>
     </w:p>
     <w:p>
       <w:r>
@@ -603,6 +611,77 @@
           <w:szCs w:val="32"/>
         </w:rPr>
       </w:pPr>
+      <w:r>
+        <w:rPr>
+          <w:b/>
+          <w:bCs/>
+          <w:noProof/>
+          <w:sz w:val="32"/>
+          <w:szCs w:val="32"/>
+        </w:rPr>
+        <w:drawing>
+          <wp:anchor distT="0" distB="0" distL="114300" distR="114300" simplePos="0" relativeHeight="251656704" behindDoc="1" locked="0" layoutInCell="1" allowOverlap="1" wp14:anchorId="5407177C" wp14:editId="418AE33D">
+            <wp:simplePos x="0" y="0"/>
+            <wp:positionH relativeFrom="column">
+              <wp:posOffset>0</wp:posOffset>
+            </wp:positionH>
+            <wp:positionV relativeFrom="paragraph">
+              <wp:posOffset>1078928</wp:posOffset>
+            </wp:positionV>
+            <wp:extent cx="4085590" cy="1075055"/>
+            <wp:effectExtent l="0" t="0" r="0" b="0"/>
+            <wp:wrapTopAndBottom/>
+            <wp:docPr id="702077839" name="Picture 5"/>
+            <wp:cNvGraphicFramePr>
+              <a:graphicFrameLocks xmlns:a="http://schemas.openxmlformats.org/drawingml/2006/main" noChangeAspect="1"/>
+            </wp:cNvGraphicFramePr>
+            <a:graphic xmlns:a="http://schemas.openxmlformats.org/drawingml/2006/main">
+              <a:graphicData uri="http://schemas.openxmlformats.org/drawingml/2006/picture">
+                <pic:pic xmlns:pic="http://schemas.openxmlformats.org/drawingml/2006/picture">
+                  <pic:nvPicPr>
+                    <pic:cNvPr id="0" name="Picture 5"/>
+                    <pic:cNvPicPr>
+                      <a:picLocks noChangeAspect="1" noChangeArrowheads="1"/>
+                    </pic:cNvPicPr>
+                  </pic:nvPicPr>
+                  <pic:blipFill rotWithShape="1">
+                    <a:blip r:embed="rId8">
+                      <a:extLst>
+                        <a:ext uri="{28A0092B-C50C-407E-A947-70E740481C1C}">
+                          <a14:useLocalDpi xmlns:a14="http://schemas.microsoft.com/office/drawing/2010/main" val="0"/>
+                        </a:ext>
+                      </a:extLst>
+                    </a:blip>
+                    <a:srcRect b="26955"/>
+                    <a:stretch/>
+                  </pic:blipFill>
+                  <pic:spPr bwMode="auto">
+                    <a:xfrm>
+                      <a:off x="0" y="0"/>
+                      <a:ext cx="4085590" cy="1075174"/>
+                    </a:xfrm>
+                    <a:prstGeom prst="rect">
+                      <a:avLst/>
+                    </a:prstGeom>
+                    <a:noFill/>
+                    <a:ln>
+                      <a:noFill/>
+                    </a:ln>
+                    <a:extLst>
+                      <a:ext uri="{53640926-AAD7-44D8-BBD7-CCE9431645EC}">
+                        <a14:shadowObscured xmlns:a14="http://schemas.microsoft.com/office/drawing/2010/main"/>
+                      </a:ext>
+                    </a:extLst>
+                  </pic:spPr>
+                </pic:pic>
+              </a:graphicData>
+            </a:graphic>
+            <wp14:sizeRelV relativeFrom="margin">
+              <wp14:pctHeight>0</wp14:pctHeight>
+            </wp14:sizeRelV>
+          </wp:anchor>
+        </w:drawing>
+      </w:r>
       <w:r>
         <w:rPr>
           <w:b/>
@@ -629,7 +708,7 @@
                     </pic:cNvPicPr>
                   </pic:nvPicPr>
                   <pic:blipFill>
-                    <a:blip r:embed="rId8">
+                    <a:blip r:embed="rId9">
                       <a:extLst>
                         <a:ext uri="{28A0092B-C50C-407E-A947-70E740481C1C}">
                           <a14:useLocalDpi xmlns:a14="http://schemas.microsoft.com/office/drawing/2010/main" val="0"/>
@@ -687,90 +766,6 @@
           <w:szCs w:val="32"/>
         </w:rPr>
         <w:t>:</w:t>
-      </w:r>
-    </w:p>
-    <w:p>
-      <w:pPr>
-        <w:rPr>
-          <w:b/>
-          <w:bCs/>
-          <w:sz w:val="32"/>
-          <w:szCs w:val="32"/>
-        </w:rPr>
-      </w:pPr>
-      <w:r>
-        <w:rPr>
-          <w:b/>
-          <w:bCs/>
-          <w:noProof/>
-          <w:sz w:val="32"/>
-          <w:szCs w:val="32"/>
-        </w:rPr>
-        <w:drawing>
-          <wp:anchor distT="0" distB="0" distL="114300" distR="114300" simplePos="0" relativeHeight="251658240" behindDoc="0" locked="0" layoutInCell="1" allowOverlap="1" wp14:anchorId="5407177C" wp14:editId="3F72FF12">
-            <wp:simplePos x="914400" y="6819900"/>
-            <wp:positionH relativeFrom="column">
-              <wp:align>left</wp:align>
-            </wp:positionH>
-            <wp:positionV relativeFrom="paragraph">
-              <wp:align>top</wp:align>
-            </wp:positionV>
-            <wp:extent cx="4085590" cy="1471930"/>
-            <wp:effectExtent l="0" t="0" r="0" b="0"/>
-            <wp:wrapSquare wrapText="bothSides"/>
-            <wp:docPr id="702077839" name="Picture 5"/>
-            <wp:cNvGraphicFramePr>
-              <a:graphicFrameLocks xmlns:a="http://schemas.openxmlformats.org/drawingml/2006/main" noChangeAspect="1"/>
-            </wp:cNvGraphicFramePr>
-            <a:graphic xmlns:a="http://schemas.openxmlformats.org/drawingml/2006/main">
-              <a:graphicData uri="http://schemas.openxmlformats.org/drawingml/2006/picture">
-                <pic:pic xmlns:pic="http://schemas.openxmlformats.org/drawingml/2006/picture">
-                  <pic:nvPicPr>
-                    <pic:cNvPr id="0" name="Picture 5"/>
-                    <pic:cNvPicPr>
-                      <a:picLocks noChangeAspect="1" noChangeArrowheads="1"/>
-                    </pic:cNvPicPr>
-                  </pic:nvPicPr>
-                  <pic:blipFill>
-                    <a:blip r:embed="rId9">
-                      <a:extLst>
-                        <a:ext uri="{28A0092B-C50C-407E-A947-70E740481C1C}">
-                          <a14:useLocalDpi xmlns:a14="http://schemas.microsoft.com/office/drawing/2010/main" val="0"/>
-                        </a:ext>
-                      </a:extLst>
-                    </a:blip>
-                    <a:srcRect/>
-                    <a:stretch>
-                      <a:fillRect/>
-                    </a:stretch>
-                  </pic:blipFill>
-                  <pic:spPr bwMode="auto">
-                    <a:xfrm>
-                      <a:off x="0" y="0"/>
-                      <a:ext cx="4085590" cy="1471930"/>
-                    </a:xfrm>
-                    <a:prstGeom prst="rect">
-                      <a:avLst/>
-                    </a:prstGeom>
-                    <a:noFill/>
-                    <a:ln>
-                      <a:noFill/>
-                    </a:ln>
-                  </pic:spPr>
-                </pic:pic>
-              </a:graphicData>
-            </a:graphic>
-          </wp:anchor>
-        </w:drawing>
-      </w:r>
-      <w:r>
-        <w:rPr>
-          <w:b/>
-          <w:bCs/>
-          <w:sz w:val="32"/>
-          <w:szCs w:val="32"/>
-        </w:rPr>
-        <w:br w:type="textWrapping" w:clear="all"/>
       </w:r>
     </w:p>
     <w:p>
@@ -1229,6 +1224,9 @@
     </w:p>
     <w:p>
       <w:pPr>
+        <w:tabs>
+          <w:tab w:val="left" w:pos="7580"/>
+        </w:tabs>
         <w:rPr>
           <w:b/>
           <w:bCs/>
@@ -1253,6 +1251,15 @@
           <w:szCs w:val="32"/>
         </w:rPr>
         <w:t>:</w:t>
+      </w:r>
+      <w:r>
+        <w:rPr>
+          <w:b/>
+          <w:bCs/>
+          <w:sz w:val="32"/>
+          <w:szCs w:val="32"/>
+        </w:rPr>
+        <w:tab/>
       </w:r>
     </w:p>
     <w:p>
@@ -2991,6 +2998,11 @@
       </w:hyperlink>
     </w:p>
     <w:p>
+      <w:pPr>
+        <w:tabs>
+          <w:tab w:val="left" w:pos="8292"/>
+        </w:tabs>
+      </w:pPr>
       <w:hyperlink r:id="rId28" w:history="1">
         <w:r>
           <w:rPr>
@@ -2999,6 +3011,12 @@
           <w:t>https://www.w3schools.com/tags/tag_em.asp</w:t>
         </w:r>
       </w:hyperlink>
+      <w:r>
+        <w:rPr>
+          <w:rStyle w:val="Hyperlink"/>
+        </w:rPr>
+        <w:tab/>
+      </w:r>
     </w:p>
     <w:p>
       <w:hyperlink r:id="rId29" w:history="1">
@@ -3092,7 +3110,7 @@
 </file>
 
 <file path=word/numbering.xml><?xml version="1.0" encoding="utf-8"?>
-<w:numbering xmlns:wpc="http://schemas.microsoft.com/office/word/2010/wordprocessingCanvas" xmlns:cx="http://schemas.microsoft.com/office/drawing/2014/chartex" xmlns:cx1="http://schemas.microsoft.com/office/drawing/2015/9/8/chartex" xmlns:cx2="http://schemas.microsoft.com/office/drawing/2015/10/21/chartex" xmlns:cx3="http://schemas.microsoft.com/office/drawing/2016/5/9/chartex" xmlns:cx4="http://schemas.microsoft.com/office/drawing/2016/5/10/chartex" xmlns:cx5="http://schemas.microsoft.com/office/drawing/2016/5/11/chartex" xmlns:cx6="http://schemas.microsoft.com/office/drawing/2016/5/12/chartex" xmlns:cx7="http://schemas.microsoft.com/office/drawing/2016/5/13/chartex" xmlns:cx8="http://schemas.microsoft.com/office/drawing/2016/5/14/chartex" xmlns:mc="http://schemas.openxmlformats.org/markup-compatibility/2006" xmlns:aink="http://schemas.microsoft.com/office/drawing/2016/ink" xmlns:am3d="http://schemas.microsoft.com/office/drawing/2017/model3d" xmlns:o="urn:schemas-microsoft-com:office:office" xmlns:oel="http://schemas.microsoft.com/office/2019/extlst" xmlns:r="http://schemas.openxmlformats.org/officeDocument/2006/relationships" xmlns:m="http://schemas.openxmlformats.org/officeDocument/2006/math" xmlns:v="urn:schemas-microsoft-com:vml" xmlns:wp14="http://schemas.microsoft.com/office/word/2010/wordprocessingDrawing" xmlns:wp="http://schemas.openxmlformats.org/drawingml/2006/wordprocessingDrawing" xmlns:w10="urn:schemas-microsoft-com:office:word" xmlns:w="http://schemas.openxmlformats.org/wordprocessingml/2006/main" xmlns:w14="http://schemas.microsoft.com/office/word/2010/wordml" xmlns:w15="http://schemas.microsoft.com/office/word/2012/wordml" xmlns:w16cex="http://schemas.microsoft.com/office/word/2018/wordml/cex" xmlns:w16cid="http://schemas.microsoft.com/office/word/2016/wordml/cid" xmlns:w16="http://schemas.microsoft.com/office/word/2018/wordml" xmlns:w16du="http://schemas.microsoft.com/office/word/2023/wordml/word16du" xmlns:w16sdtdh="http://schemas.microsoft.com/office/word/2020/wordml/sdtdatahash" xmlns:w16sdtfl="http://schemas.microsoft.com/office/word/2024/wordml/sdtformatlock" xmlns:w16se="http://schemas.microsoft.com/office/word/2015/wordml/symex" xmlns:wpg="http://schemas.microsoft.com/office/word/2010/wordprocessingGroup" xmlns:wpi="http://schemas.microsoft.com/office/word/2010/wordprocessingInk" xmlns:wne="http://schemas.microsoft.com/office/word/2006/wordml" xmlns:wps="http://schemas.microsoft.com/office/word/2010/wordprocessingShape" mc:Ignorable="w14 w15 w16se w16cid w16 w16cex w16sdtdh w16sdtfl w16du wp14">
+<w:numbering xmlns:wpc="http://schemas.microsoft.com/office/word/2010/wordprocessingCanvas" xmlns:cx="http://schemas.microsoft.com/office/drawing/2014/chartex" xmlns:cx1="http://schemas.microsoft.com/office/drawing/2015/9/8/chartex" xmlns:cx2="http://schemas.microsoft.com/office/drawing/2015/10/21/chartex" xmlns:cx3="http://schemas.microsoft.com/office/drawing/2016/5/9/chartex" xmlns:cx4="http://schemas.microsoft.com/office/drawing/2016/5/10/chartex" xmlns:cx5="http://schemas.microsoft.com/office/drawing/2016/5/11/chartex" xmlns:cx6="http://schemas.microsoft.com/office/drawing/2016/5/12/chartex" xmlns:cx7="http://schemas.microsoft.com/office/drawing/2016/5/13/chartex" xmlns:cx8="http://schemas.microsoft.com/office/drawing/2016/5/14/chartex" xmlns:mc="http://schemas.openxmlformats.org/markup-compatibility/2006" xmlns:aink="http://schemas.microsoft.com/office/drawing/2016/ink" xmlns:am3d="http://schemas.microsoft.com/office/drawing/2017/model3d" xmlns:o="urn:schemas-microsoft-com:office:office" xmlns:oel="http://schemas.microsoft.com/office/2019/extlst" xmlns:r="http://schemas.openxmlformats.org/officeDocument/2006/relationships" xmlns:m="http://schemas.openxmlformats.org/officeDocument/2006/math" xmlns:v="urn:schemas-microsoft-com:vml" xmlns:wp14="http://schemas.microsoft.com/office/word/2010/wordprocessingDrawing" xmlns:wp="http://schemas.openxmlformats.org/drawingml/2006/wordprocessingDrawing" xmlns:w10="urn:schemas-microsoft-com:office:word" xmlns:w="http://schemas.openxmlformats.org/wordprocessingml/2006/main" xmlns:w14="http://schemas.microsoft.com/office/word/2010/wordml" xmlns:w15="http://schemas.microsoft.com/office/word/2012/wordml" xmlns:w16cex="http://schemas.microsoft.com/office/word/2018/wordml/cex" xmlns:w16cid="http://schemas.microsoft.com/office/word/2016/wordml/cid" xmlns:w16="http://schemas.microsoft.com/office/word/2018/wordml" xmlns:w16sdtdh="http://schemas.microsoft.com/office/word/2020/wordml/sdtdatahash" xmlns:w16se="http://schemas.microsoft.com/office/word/2015/wordml/symex" xmlns:wpg="http://schemas.microsoft.com/office/word/2010/wordprocessingGroup" xmlns:wpi="http://schemas.microsoft.com/office/word/2010/wordprocessingInk" xmlns:wne="http://schemas.microsoft.com/office/word/2006/wordml" xmlns:wps="http://schemas.microsoft.com/office/word/2010/wordprocessingShape" mc:Ignorable="w14 w15 w16se w16cid w16 w16cex w16sdtdh wp14">
   <w:abstractNum w:abstractNumId="0" w15:restartNumberingAfterBreak="0">
     <w:nsid w:val="1E347ACB"/>
     <w:multiLevelType w:val="hybridMultilevel"/>
@@ -3445,7 +3463,7 @@
 </file>
 
 <file path=word/styles.xml><?xml version="1.0" encoding="utf-8"?>
-<w:styles xmlns:mc="http://schemas.openxmlformats.org/markup-compatibility/2006" xmlns:r="http://schemas.openxmlformats.org/officeDocument/2006/relationships" xmlns:w="http://schemas.openxmlformats.org/wordprocessingml/2006/main" xmlns:w14="http://schemas.microsoft.com/office/word/2010/wordml" xmlns:w15="http://schemas.microsoft.com/office/word/2012/wordml" xmlns:w16cex="http://schemas.microsoft.com/office/word/2018/wordml/cex" xmlns:w16cid="http://schemas.microsoft.com/office/word/2016/wordml/cid" xmlns:w16="http://schemas.microsoft.com/office/word/2018/wordml" xmlns:w16du="http://schemas.microsoft.com/office/word/2023/wordml/word16du" xmlns:w16sdtdh="http://schemas.microsoft.com/office/word/2020/wordml/sdtdatahash" xmlns:w16sdtfl="http://schemas.microsoft.com/office/word/2024/wordml/sdtformatlock" xmlns:w16se="http://schemas.microsoft.com/office/word/2015/wordml/symex" mc:Ignorable="w14 w15 w16se w16cid w16 w16cex w16sdtdh w16sdtfl w16du">
+<w:styles xmlns:mc="http://schemas.openxmlformats.org/markup-compatibility/2006" xmlns:r="http://schemas.openxmlformats.org/officeDocument/2006/relationships" xmlns:w="http://schemas.openxmlformats.org/wordprocessingml/2006/main" xmlns:w14="http://schemas.microsoft.com/office/word/2010/wordml" xmlns:w15="http://schemas.microsoft.com/office/word/2012/wordml" xmlns:w16cex="http://schemas.microsoft.com/office/word/2018/wordml/cex" xmlns:w16cid="http://schemas.microsoft.com/office/word/2016/wordml/cid" xmlns:w16="http://schemas.microsoft.com/office/word/2018/wordml" xmlns:w16sdtdh="http://schemas.microsoft.com/office/word/2020/wordml/sdtdatahash" xmlns:w16se="http://schemas.microsoft.com/office/word/2015/wordml/symex" mc:Ignorable="w14 w15 w16se w16cid w16 w16cex w16sdtdh">
   <w:docDefaults>
     <w:rPrDefault>
       <w:rPr>
